--- a/LinearAlgebra/Notes/Lect-4/Word/sec-4.3.docx
+++ b/LinearAlgebra/Notes/Lect-4/Word/sec-4.3.docx
@@ -1,6 +1,6 @@
 
 <file path=word/document.xml><?xml version="1.0" encoding="utf-8"?>
-<w:document xmlns:wpc="http://schemas.microsoft.com/office/word/2010/wordprocessingCanvas" xmlns:cx="http://schemas.microsoft.com/office/drawing/2014/chartex" xmlns:cx1="http://schemas.microsoft.com/office/drawing/2015/9/8/chartex" xmlns:cx2="http://schemas.microsoft.com/office/drawing/2015/10/21/chartex" xmlns:cx3="http://schemas.microsoft.com/office/drawing/2016/5/9/chartex" xmlns:cx4="http://schemas.microsoft.com/office/drawing/2016/5/10/chartex" xmlns:cx5="http://schemas.microsoft.com/office/drawing/2016/5/11/chartex" xmlns:cx6="http://schemas.microsoft.com/office/drawing/2016/5/12/chartex" xmlns:cx7="http://schemas.microsoft.com/office/drawing/2016/5/13/chartex" xmlns:cx8="http://schemas.microsoft.com/office/drawing/2016/5/14/chartex" xmlns:mc="http://schemas.openxmlformats.org/markup-compatibility/2006" xmlns:aink="http://schemas.microsoft.com/office/drawing/2016/ink" xmlns:am3d="http://schemas.microsoft.com/office/drawing/2017/model3d" xmlns:o="urn:schemas-microsoft-com:office:office" xmlns:r="http://schemas.openxmlformats.org/officeDocument/2006/relationships" xmlns:m="http://schemas.openxmlformats.org/officeDocument/2006/math" xmlns:v="urn:schemas-microsoft-com:vml" xmlns:wp14="http://schemas.microsoft.com/office/word/2010/wordprocessingDrawing" xmlns:wp="http://schemas.openxmlformats.org/drawingml/2006/wordprocessingDrawing" xmlns:w10="urn:schemas-microsoft-com:office:word" xmlns:w="http://schemas.openxmlformats.org/wordprocessingml/2006/main" xmlns:w14="http://schemas.microsoft.com/office/word/2010/wordml" xmlns:w15="http://schemas.microsoft.com/office/word/2012/wordml" xmlns:w16cid="http://schemas.microsoft.com/office/word/2016/wordml/cid" xmlns:w16se="http://schemas.microsoft.com/office/word/2015/wordml/symex" xmlns:wpg="http://schemas.microsoft.com/office/word/2010/wordprocessingGroup" xmlns:wpi="http://schemas.microsoft.com/office/word/2010/wordprocessingInk" xmlns:wne="http://schemas.microsoft.com/office/word/2006/wordml" xmlns:wps="http://schemas.microsoft.com/office/word/2010/wordprocessingShape" mc:Ignorable="w14 w15 w16se w16cid wp14">
+<w:document xmlns:wpc="http://schemas.microsoft.com/office/word/2010/wordprocessingCanvas" xmlns:cx="http://schemas.microsoft.com/office/drawing/2014/chartex" xmlns:cx1="http://schemas.microsoft.com/office/drawing/2015/9/8/chartex" xmlns:cx2="http://schemas.microsoft.com/office/drawing/2015/10/21/chartex" xmlns:cx3="http://schemas.microsoft.com/office/drawing/2016/5/9/chartex" xmlns:cx4="http://schemas.microsoft.com/office/drawing/2016/5/10/chartex" xmlns:cx5="http://schemas.microsoft.com/office/drawing/2016/5/11/chartex" xmlns:cx6="http://schemas.microsoft.com/office/drawing/2016/5/12/chartex" xmlns:cx7="http://schemas.microsoft.com/office/drawing/2016/5/13/chartex" xmlns:cx8="http://schemas.microsoft.com/office/drawing/2016/5/14/chartex" xmlns:mc="http://schemas.openxmlformats.org/markup-compatibility/2006" xmlns:aink="http://schemas.microsoft.com/office/drawing/2016/ink" xmlns:am3d="http://schemas.microsoft.com/office/drawing/2017/model3d" xmlns:o="urn:schemas-microsoft-com:office:office" xmlns:r="http://schemas.openxmlformats.org/officeDocument/2006/relationships" xmlns:m="http://schemas.openxmlformats.org/officeDocument/2006/math" xmlns:v="urn:schemas-microsoft-com:vml" xmlns:wp14="http://schemas.microsoft.com/office/word/2010/wordprocessingDrawing" xmlns:wp="http://schemas.openxmlformats.org/drawingml/2006/wordprocessingDrawing" xmlns:w10="urn:schemas-microsoft-com:office:word" xmlns:w="http://schemas.openxmlformats.org/wordprocessingml/2006/main" xmlns:w14="http://schemas.microsoft.com/office/word/2010/wordml" xmlns:w15="http://schemas.microsoft.com/office/word/2012/wordml" xmlns:w16cex="http://schemas.microsoft.com/office/word/2018/wordml/cex" xmlns:w16cid="http://schemas.microsoft.com/office/word/2016/wordml/cid" xmlns:w16="http://schemas.microsoft.com/office/word/2018/wordml" xmlns:w16se="http://schemas.microsoft.com/office/word/2015/wordml/symex" xmlns:wpg="http://schemas.microsoft.com/office/word/2010/wordprocessingGroup" xmlns:wpi="http://schemas.microsoft.com/office/word/2010/wordprocessingInk" xmlns:wne="http://schemas.microsoft.com/office/word/2006/wordml" xmlns:wps="http://schemas.microsoft.com/office/word/2010/wordprocessingShape" mc:Ignorable="w14 w15 w16se w16cid w16 w16cex wp14">
   <w:body>
     <w:p>
       <w:pPr>
@@ -112,10 +112,10 @@
             <v:path o:extrusionok="f" gradientshapeok="t" o:connecttype="rect"/>
             <o:lock v:ext="edit" aspectratio="t"/>
           </v:shapetype>
-          <v:shape id="_x0000_i1025" type="#_x0000_t75" style="width:44.35pt;height:14.35pt" o:ole="">
+          <v:shape id="_x0000_i1025" type="#_x0000_t75" style="width:44.4pt;height:14.4pt" o:ole="">
             <v:imagedata r:id="rId7" o:title=""/>
           </v:shape>
-          <o:OLEObject Type="Embed" ProgID="Equation.DSMT4" ShapeID="_x0000_i1025" DrawAspect="Content" ObjectID="_1608059424" r:id="rId8"/>
+          <o:OLEObject Type="Embed" ProgID="Equation.DSMT4" ShapeID="_x0000_i1025" DrawAspect="Content" ObjectID="_1654957722" r:id="rId8"/>
         </w:object>
       </w:r>
       <w:r>
@@ -185,10 +185,10 @@
           <w:position w:val="-6"/>
         </w:rPr>
         <w:object w:dxaOrig="740" w:dyaOrig="340" w14:anchorId="5D180602">
-          <v:shape id="_x0000_i1026" type="#_x0000_t75" style="width:36.65pt;height:17.35pt" o:ole="">
+          <v:shape id="_x0000_i1026" type="#_x0000_t75" style="width:36.6pt;height:17.4pt" o:ole="">
             <v:imagedata r:id="rId9" o:title=""/>
           </v:shape>
-          <o:OLEObject Type="Embed" ProgID="Equation.DSMT4" ShapeID="_x0000_i1026" DrawAspect="Content" ObjectID="_1608059425" r:id="rId10"/>
+          <o:OLEObject Type="Embed" ProgID="Equation.DSMT4" ShapeID="_x0000_i1026" DrawAspect="Content" ObjectID="_1654957723" r:id="rId10"/>
         </w:object>
       </w:r>
       <w:r>
@@ -199,10 +199,10 @@
           <w:position w:val="-6"/>
         </w:rPr>
         <w:object w:dxaOrig="900" w:dyaOrig="340" w14:anchorId="7DAB66D8">
-          <v:shape id="_x0000_i1027" type="#_x0000_t75" style="width:45pt;height:17.35pt" o:ole="">
+          <v:shape id="_x0000_i1027" type="#_x0000_t75" style="width:45pt;height:17.4pt" o:ole="">
             <v:imagedata r:id="rId11" o:title=""/>
           </v:shape>
-          <o:OLEObject Type="Embed" ProgID="Equation.DSMT4" ShapeID="_x0000_i1027" DrawAspect="Content" ObjectID="_1608059426" r:id="rId12"/>
+          <o:OLEObject Type="Embed" ProgID="Equation.DSMT4" ShapeID="_x0000_i1027" DrawAspect="Content" ObjectID="_1654957724" r:id="rId12"/>
         </w:object>
       </w:r>
     </w:p>
@@ -225,10 +225,10 @@
           <w:position w:val="-6"/>
         </w:rPr>
         <w:object w:dxaOrig="480" w:dyaOrig="279" w14:anchorId="339570CB">
-          <v:shape id="_x0000_i1028" type="#_x0000_t75" style="width:24pt;height:14.35pt" o:ole="">
+          <v:shape id="_x0000_i1028" type="#_x0000_t75" style="width:24pt;height:14.4pt" o:ole="">
             <v:imagedata r:id="rId13" o:title=""/>
           </v:shape>
-          <o:OLEObject Type="Embed" ProgID="Equation.DSMT4" ShapeID="_x0000_i1028" DrawAspect="Content" ObjectID="_1608059427" r:id="rId14"/>
+          <o:OLEObject Type="Embed" ProgID="Equation.DSMT4" ShapeID="_x0000_i1028" DrawAspect="Content" ObjectID="_1654957725" r:id="rId14"/>
         </w:object>
       </w:r>
       <w:r>
@@ -240,10 +240,10 @@
           <w:position w:val="-10"/>
         </w:rPr>
         <w:object w:dxaOrig="220" w:dyaOrig="320" w14:anchorId="0714ED32">
-          <v:shape id="_x0000_i1029" type="#_x0000_t75" style="width:11.35pt;height:15.65pt" o:ole="">
+          <v:shape id="_x0000_i1029" type="#_x0000_t75" style="width:11.4pt;height:15.6pt" o:ole="">
             <v:imagedata r:id="rId15" o:title=""/>
           </v:shape>
-          <o:OLEObject Type="Embed" ProgID="Equation.DSMT4" ShapeID="_x0000_i1029" DrawAspect="Content" ObjectID="_1608059428" r:id="rId16"/>
+          <o:OLEObject Type="Embed" ProgID="Equation.DSMT4" ShapeID="_x0000_i1029" DrawAspect="Content" ObjectID="_1654957726" r:id="rId16"/>
         </w:object>
       </w:r>
       <w:bookmarkEnd w:id="0"/>
@@ -255,10 +255,10 @@
           <w:position w:val="-10"/>
         </w:rPr>
         <w:object w:dxaOrig="740" w:dyaOrig="320" w14:anchorId="48DC5BA6">
-          <v:shape id="_x0000_i1030" type="#_x0000_t75" style="width:36.65pt;height:15.65pt" o:ole="">
+          <v:shape id="_x0000_i1030" type="#_x0000_t75" style="width:36.6pt;height:15.6pt" o:ole="">
             <v:imagedata r:id="rId17" o:title=""/>
           </v:shape>
-          <o:OLEObject Type="Embed" ProgID="Equation.DSMT4" ShapeID="_x0000_i1030" DrawAspect="Content" ObjectID="_1608059429" r:id="rId18"/>
+          <o:OLEObject Type="Embed" ProgID="Equation.DSMT4" ShapeID="_x0000_i1030" DrawAspect="Content" ObjectID="_1654957727" r:id="rId18"/>
         </w:object>
       </w:r>
     </w:p>
@@ -281,10 +281,10 @@
           <w:position w:val="-10"/>
         </w:rPr>
         <w:object w:dxaOrig="740" w:dyaOrig="320" w14:anchorId="48B4C9E5">
-          <v:shape id="_x0000_i1031" type="#_x0000_t75" style="width:36.65pt;height:15.65pt" o:ole="">
+          <v:shape id="_x0000_i1031" type="#_x0000_t75" style="width:36.6pt;height:15.6pt" o:ole="">
             <v:imagedata r:id="rId17" o:title=""/>
           </v:shape>
-          <o:OLEObject Type="Embed" ProgID="Equation.DSMT4" ShapeID="_x0000_i1031" DrawAspect="Content" ObjectID="_1608059430" r:id="rId19"/>
+          <o:OLEObject Type="Embed" ProgID="Equation.DSMT4" ShapeID="_x0000_i1031" DrawAspect="Content" ObjectID="_1654957728" r:id="rId19"/>
         </w:object>
       </w:r>
       <w:r>
@@ -295,10 +295,10 @@
           <w:position w:val="-6"/>
         </w:rPr>
         <w:object w:dxaOrig="900" w:dyaOrig="340" w14:anchorId="5AB220D2">
-          <v:shape id="_x0000_i1032" type="#_x0000_t75" style="width:45pt;height:17.35pt" o:ole="">
+          <v:shape id="_x0000_i1032" type="#_x0000_t75" style="width:45pt;height:17.4pt" o:ole="">
             <v:imagedata r:id="rId11" o:title=""/>
           </v:shape>
-          <o:OLEObject Type="Embed" ProgID="Equation.DSMT4" ShapeID="_x0000_i1032" DrawAspect="Content" ObjectID="_1608059431" r:id="rId20"/>
+          <o:OLEObject Type="Embed" ProgID="Equation.DSMT4" ShapeID="_x0000_i1032" DrawAspect="Content" ObjectID="_1654957729" r:id="rId20"/>
         </w:object>
       </w:r>
       <w:r>
@@ -309,10 +309,10 @@
           <w:position w:val="-10"/>
         </w:rPr>
         <w:object w:dxaOrig="720" w:dyaOrig="380" w14:anchorId="7EA1EED4">
-          <v:shape id="_x0000_i1033" type="#_x0000_t75" style="width:36pt;height:18.65pt" o:ole="">
+          <v:shape id="_x0000_i1033" type="#_x0000_t75" style="width:36pt;height:18.6pt" o:ole="">
             <v:imagedata r:id="rId21" o:title=""/>
           </v:shape>
-          <o:OLEObject Type="Embed" ProgID="Equation.DSMT4" ShapeID="_x0000_i1033" DrawAspect="Content" ObjectID="_1608059432" r:id="rId22"/>
+          <o:OLEObject Type="Embed" ProgID="Equation.DSMT4" ShapeID="_x0000_i1033" DrawAspect="Content" ObjectID="_1654957730" r:id="rId22"/>
         </w:object>
       </w:r>
       <w:r>
@@ -323,10 +323,10 @@
           <w:position w:val="-10"/>
         </w:rPr>
         <w:object w:dxaOrig="220" w:dyaOrig="320" w14:anchorId="2554335A">
-          <v:shape id="_x0000_i1034" type="#_x0000_t75" style="width:11.35pt;height:15.65pt" o:ole="">
+          <v:shape id="_x0000_i1034" type="#_x0000_t75" style="width:11.4pt;height:15.6pt" o:ole="">
             <v:imagedata r:id="rId23" o:title=""/>
           </v:shape>
-          <o:OLEObject Type="Embed" ProgID="Equation.DSMT4" ShapeID="_x0000_i1034" DrawAspect="Content" ObjectID="_1608059433" r:id="rId24"/>
+          <o:OLEObject Type="Embed" ProgID="Equation.DSMT4" ShapeID="_x0000_i1034" DrawAspect="Content" ObjectID="_1654957731" r:id="rId24"/>
         </w:object>
       </w:r>
       <w:r>
@@ -352,10 +352,10 @@
           <w:position w:val="-10"/>
         </w:rPr>
         <w:object w:dxaOrig="220" w:dyaOrig="320" w14:anchorId="2A42D2BF">
-          <v:shape id="_x0000_i1035" type="#_x0000_t75" style="width:11.35pt;height:15.65pt" o:ole="">
+          <v:shape id="_x0000_i1035" type="#_x0000_t75" style="width:11.4pt;height:15.6pt" o:ole="">
             <v:imagedata r:id="rId25" o:title=""/>
           </v:shape>
-          <o:OLEObject Type="Embed" ProgID="Equation.DSMT4" ShapeID="_x0000_i1035" DrawAspect="Content" ObjectID="_1608059434" r:id="rId26"/>
+          <o:OLEObject Type="Embed" ProgID="Equation.DSMT4" ShapeID="_x0000_i1035" DrawAspect="Content" ObjectID="_1654957732" r:id="rId26"/>
         </w:object>
       </w:r>
       <w:r>
@@ -366,10 +366,10 @@
           <w:position w:val="-10"/>
         </w:rPr>
         <w:object w:dxaOrig="740" w:dyaOrig="320" w14:anchorId="609BB510">
-          <v:shape id="_x0000_i1036" type="#_x0000_t75" style="width:36.65pt;height:15.65pt" o:ole="">
+          <v:shape id="_x0000_i1036" type="#_x0000_t75" style="width:36.6pt;height:15.6pt" o:ole="">
             <v:imagedata r:id="rId17" o:title=""/>
           </v:shape>
-          <o:OLEObject Type="Embed" ProgID="Equation.DSMT4" ShapeID="_x0000_i1036" DrawAspect="Content" ObjectID="_1608059435" r:id="rId27"/>
+          <o:OLEObject Type="Embed" ProgID="Equation.DSMT4" ShapeID="_x0000_i1036" DrawAspect="Content" ObjectID="_1654957733" r:id="rId27"/>
         </w:object>
       </w:r>
       <w:r>
@@ -380,10 +380,10 @@
           <w:position w:val="-6"/>
         </w:rPr>
         <w:object w:dxaOrig="220" w:dyaOrig="279" w14:anchorId="507E122F">
-          <v:shape id="_x0000_i1037" type="#_x0000_t75" style="width:11.35pt;height:14.35pt" o:ole="">
+          <v:shape id="_x0000_i1037" type="#_x0000_t75" style="width:11.4pt;height:14.4pt" o:ole="">
             <v:imagedata r:id="rId28" o:title=""/>
           </v:shape>
-          <o:OLEObject Type="Embed" ProgID="Equation.DSMT4" ShapeID="_x0000_i1037" DrawAspect="Content" ObjectID="_1608059436" r:id="rId29"/>
+          <o:OLEObject Type="Embed" ProgID="Equation.DSMT4" ShapeID="_x0000_i1037" DrawAspect="Content" ObjectID="_1654957734" r:id="rId29"/>
         </w:object>
       </w:r>
       <w:r>
@@ -470,10 +470,10 @@
           <w:position w:val="-30"/>
         </w:rPr>
         <w:object w:dxaOrig="1280" w:dyaOrig="720" w14:anchorId="0F8C7A15">
-          <v:shape id="_x0000_i1038" type="#_x0000_t75" style="width:63.65pt;height:36pt" o:ole="">
+          <v:shape id="_x0000_i1038" type="#_x0000_t75" style="width:63.6pt;height:36pt" o:ole="">
             <v:imagedata r:id="rId31" o:title=""/>
           </v:shape>
-          <o:OLEObject Type="Embed" ProgID="Equation.DSMT4" ShapeID="_x0000_i1038" DrawAspect="Content" ObjectID="_1608059437" r:id="rId32"/>
+          <o:OLEObject Type="Embed" ProgID="Equation.DSMT4" ShapeID="_x0000_i1038" DrawAspect="Content" ObjectID="_1654957735" r:id="rId32"/>
         </w:object>
       </w:r>
     </w:p>
@@ -509,10 +509,10 @@
           <w:position w:val="-6"/>
         </w:rPr>
         <w:object w:dxaOrig="880" w:dyaOrig="279" w14:anchorId="1B34256A">
-          <v:shape id="_x0000_i1039" type="#_x0000_t75" style="width:44.35pt;height:14.35pt" o:ole="">
+          <v:shape id="_x0000_i1039" type="#_x0000_t75" style="width:44.4pt;height:14.4pt" o:ole="">
             <v:imagedata r:id="rId7" o:title=""/>
           </v:shape>
-          <o:OLEObject Type="Embed" ProgID="Equation.DSMT4" ShapeID="_x0000_i1039" DrawAspect="Content" ObjectID="_1608059438" r:id="rId33"/>
+          <o:OLEObject Type="Embed" ProgID="Equation.DSMT4" ShapeID="_x0000_i1039" DrawAspect="Content" ObjectID="_1654957736" r:id="rId33"/>
         </w:object>
       </w:r>
     </w:p>
@@ -604,10 +604,10 @@
           <w:position w:val="-32"/>
         </w:rPr>
         <w:object w:dxaOrig="1980" w:dyaOrig="760" w14:anchorId="3A8C064F">
-          <v:shape id="_x0000_i1040" type="#_x0000_t75" style="width:99pt;height:38.35pt" o:ole="">
+          <v:shape id="_x0000_i1040" type="#_x0000_t75" style="width:99pt;height:38.4pt" o:ole="">
             <v:imagedata r:id="rId34" o:title=""/>
           </v:shape>
-          <o:OLEObject Type="Embed" ProgID="Equation.DSMT4" ShapeID="_x0000_i1040" DrawAspect="Content" ObjectID="_1608059439" r:id="rId35"/>
+          <o:OLEObject Type="Embed" ProgID="Equation.DSMT4" ShapeID="_x0000_i1040" DrawAspect="Content" ObjectID="_1654957737" r:id="rId35"/>
         </w:object>
       </w:r>
     </w:p>
@@ -624,7 +624,7 @@
           <v:shape id="_x0000_i1041" type="#_x0000_t75" style="width:51pt;height:24pt" o:ole="">
             <v:imagedata r:id="rId36" o:title=""/>
           </v:shape>
-          <o:OLEObject Type="Embed" ProgID="Equation.DSMT4" ShapeID="_x0000_i1041" DrawAspect="Content" ObjectID="_1608059440" r:id="rId37"/>
+          <o:OLEObject Type="Embed" ProgID="Equation.DSMT4" ShapeID="_x0000_i1041" DrawAspect="Content" ObjectID="_1654957738" r:id="rId37"/>
         </w:object>
       </w:r>
     </w:p>
@@ -642,10 +642,10 @@
           <w:position w:val="-30"/>
         </w:rPr>
         <w:object w:dxaOrig="1660" w:dyaOrig="720" w14:anchorId="70785BB7">
-          <v:shape id="_x0000_i1042" type="#_x0000_t75" style="width:83.35pt;height:36pt" o:ole="">
+          <v:shape id="_x0000_i1042" type="#_x0000_t75" style="width:83.4pt;height:36pt" o:ole="">
             <v:imagedata r:id="rId38" o:title=""/>
           </v:shape>
-          <o:OLEObject Type="Embed" ProgID="Equation.DSMT4" ShapeID="_x0000_i1042" DrawAspect="Content" ObjectID="_1608059441" r:id="rId39"/>
+          <o:OLEObject Type="Embed" ProgID="Equation.DSMT4" ShapeID="_x0000_i1042" DrawAspect="Content" ObjectID="_1654957739" r:id="rId39"/>
         </w:object>
       </w:r>
       <w:r>
@@ -667,10 +667,10 @@
           <w:position w:val="-30"/>
         </w:rPr>
         <w:object w:dxaOrig="2680" w:dyaOrig="720" w14:anchorId="54636CB2">
-          <v:shape id="_x0000_i1043" type="#_x0000_t75" style="width:134.35pt;height:36pt" o:ole="">
+          <v:shape id="_x0000_i1043" type="#_x0000_t75" style="width:134.4pt;height:36pt" o:ole="">
             <v:imagedata r:id="rId40" o:title=""/>
           </v:shape>
-          <o:OLEObject Type="Embed" ProgID="Equation.DSMT4" ShapeID="_x0000_i1043" DrawAspect="Content" ObjectID="_1608059442" r:id="rId41"/>
+          <o:OLEObject Type="Embed" ProgID="Equation.DSMT4" ShapeID="_x0000_i1043" DrawAspect="Content" ObjectID="_1654957740" r:id="rId41"/>
         </w:object>
       </w:r>
     </w:p>
@@ -689,10 +689,10 @@
           <w:position w:val="-30"/>
         </w:rPr>
         <w:object w:dxaOrig="1520" w:dyaOrig="720" w14:anchorId="054DD431">
-          <v:shape id="_x0000_i1044" type="#_x0000_t75" style="width:75.65pt;height:36pt" o:ole="">
+          <v:shape id="_x0000_i1044" type="#_x0000_t75" style="width:75.6pt;height:36pt" o:ole="">
             <v:imagedata r:id="rId42" o:title=""/>
           </v:shape>
-          <o:OLEObject Type="Embed" ProgID="Equation.DSMT4" ShapeID="_x0000_i1044" DrawAspect="Content" ObjectID="_1608059443" r:id="rId43"/>
+          <o:OLEObject Type="Embed" ProgID="Equation.DSMT4" ShapeID="_x0000_i1044" DrawAspect="Content" ObjectID="_1654957741" r:id="rId43"/>
         </w:object>
       </w:r>
     </w:p>
@@ -728,10 +728,10 @@
           <w:position w:val="-22"/>
         </w:rPr>
         <w:object w:dxaOrig="859" w:dyaOrig="540" w14:anchorId="15D20204">
-          <v:shape id="_x0000_i1045" type="#_x0000_t75" style="width:42.65pt;height:27pt" o:ole="">
+          <v:shape id="_x0000_i1045" type="#_x0000_t75" style="width:42.6pt;height:27pt" o:ole="">
             <v:imagedata r:id="rId44" o:title=""/>
           </v:shape>
-          <o:OLEObject Type="Embed" ProgID="Equation.DSMT4" ShapeID="_x0000_i1045" DrawAspect="Content" ObjectID="_1608059444" r:id="rId45"/>
+          <o:OLEObject Type="Embed" ProgID="Equation.DSMT4" ShapeID="_x0000_i1045" DrawAspect="Content" ObjectID="_1654957742" r:id="rId45"/>
         </w:object>
       </w:r>
     </w:p>
@@ -745,10 +745,10 @@
           <w:position w:val="-30"/>
         </w:rPr>
         <w:object w:dxaOrig="1260" w:dyaOrig="720" w14:anchorId="34A41F5B">
-          <v:shape id="_x0000_i1046" type="#_x0000_t75" style="width:63.65pt;height:36pt" o:ole="">
+          <v:shape id="_x0000_i1046" type="#_x0000_t75" style="width:63.6pt;height:36pt" o:ole="">
             <v:imagedata r:id="rId46" o:title=""/>
           </v:shape>
-          <o:OLEObject Type="Embed" ProgID="Equation.DSMT4" ShapeID="_x0000_i1046" DrawAspect="Content" ObjectID="_1608059445" r:id="rId47"/>
+          <o:OLEObject Type="Embed" ProgID="Equation.DSMT4" ShapeID="_x0000_i1046" DrawAspect="Content" ObjectID="_1654957743" r:id="rId47"/>
         </w:object>
       </w:r>
     </w:p>
@@ -790,10 +790,10 @@
           <w:position w:val="-30"/>
         </w:rPr>
         <w:object w:dxaOrig="2560" w:dyaOrig="720" w14:anchorId="1753BFFA">
-          <v:shape id="_x0000_i1047" type="#_x0000_t75" style="width:128.35pt;height:36pt" o:ole="">
+          <v:shape id="_x0000_i1047" type="#_x0000_t75" style="width:128.4pt;height:36pt" o:ole="">
             <v:imagedata r:id="rId48" o:title=""/>
           </v:shape>
-          <o:OLEObject Type="Embed" ProgID="Equation.DSMT4" ShapeID="_x0000_i1047" DrawAspect="Content" ObjectID="_1608059446" r:id="rId49"/>
+          <o:OLEObject Type="Embed" ProgID="Equation.DSMT4" ShapeID="_x0000_i1047" DrawAspect="Content" ObjectID="_1654957744" r:id="rId49"/>
         </w:object>
       </w:r>
     </w:p>
@@ -812,10 +812,10 @@
           <w:position w:val="-30"/>
         </w:rPr>
         <w:object w:dxaOrig="1060" w:dyaOrig="720" w14:anchorId="02F88C1A">
-          <v:shape id="_x0000_i1048" type="#_x0000_t75" style="width:53.35pt;height:36pt" o:ole="">
+          <v:shape id="_x0000_i1048" type="#_x0000_t75" style="width:53.4pt;height:36pt" o:ole="">
             <v:imagedata r:id="rId50" o:title=""/>
           </v:shape>
-          <o:OLEObject Type="Embed" ProgID="Equation.DSMT4" ShapeID="_x0000_i1048" DrawAspect="Content" ObjectID="_1608059447" r:id="rId51"/>
+          <o:OLEObject Type="Embed" ProgID="Equation.DSMT4" ShapeID="_x0000_i1048" DrawAspect="Content" ObjectID="_1654957745" r:id="rId51"/>
         </w:object>
       </w:r>
     </w:p>
@@ -835,10 +835,10 @@
           <w:position w:val="-10"/>
         </w:rPr>
         <w:object w:dxaOrig="580" w:dyaOrig="340" w14:anchorId="1423705A">
-          <v:shape id="_x0000_i1049" type="#_x0000_t75" style="width:29.35pt;height:17.35pt" o:ole="">
+          <v:shape id="_x0000_i1049" type="#_x0000_t75" style="width:29.4pt;height:17.4pt" o:ole="">
             <v:imagedata r:id="rId52" o:title=""/>
           </v:shape>
-          <o:OLEObject Type="Embed" ProgID="Equation.DSMT4" ShapeID="_x0000_i1049" DrawAspect="Content" ObjectID="_1608059448" r:id="rId53"/>
+          <o:OLEObject Type="Embed" ProgID="Equation.DSMT4" ShapeID="_x0000_i1049" DrawAspect="Content" ObjectID="_1654957746" r:id="rId53"/>
         </w:object>
       </w:r>
     </w:p>
@@ -857,10 +857,10 @@
           <w:position w:val="-6"/>
         </w:rPr>
         <w:object w:dxaOrig="820" w:dyaOrig="279" w14:anchorId="2E99FB4C">
-          <v:shape id="_x0000_i1050" type="#_x0000_t75" style="width:41.35pt;height:14.35pt" o:ole="">
+          <v:shape id="_x0000_i1050" type="#_x0000_t75" style="width:41.4pt;height:14.4pt" o:ole="">
             <v:imagedata r:id="rId54" o:title=""/>
           </v:shape>
-          <o:OLEObject Type="Embed" ProgID="Equation.DSMT4" ShapeID="_x0000_i1050" DrawAspect="Content" ObjectID="_1608059449" r:id="rId55"/>
+          <o:OLEObject Type="Embed" ProgID="Equation.DSMT4" ShapeID="_x0000_i1050" DrawAspect="Content" ObjectID="_1654957747" r:id="rId55"/>
         </w:object>
       </w:r>
     </w:p>
@@ -933,10 +933,10 @@
           <w:position w:val="-6"/>
         </w:rPr>
         <w:object w:dxaOrig="820" w:dyaOrig="279" w14:anchorId="644A71D7">
-          <v:shape id="_x0000_i1051" type="#_x0000_t75" style="width:41.35pt;height:14.35pt" o:ole="">
+          <v:shape id="_x0000_i1051" type="#_x0000_t75" style="width:41.4pt;height:14.4pt" o:ole="">
             <v:imagedata r:id="rId56" o:title=""/>
           </v:shape>
-          <o:OLEObject Type="Embed" ProgID="Equation.DSMT4" ShapeID="_x0000_i1051" DrawAspect="Content" ObjectID="_1608059450" r:id="rId57"/>
+          <o:OLEObject Type="Embed" ProgID="Equation.DSMT4" ShapeID="_x0000_i1051" DrawAspect="Content" ObjectID="_1654957748" r:id="rId57"/>
         </w:object>
       </w:r>
       <w:r>
@@ -958,10 +958,10 @@
           <w:position w:val="-50"/>
         </w:rPr>
         <w:object w:dxaOrig="1760" w:dyaOrig="1120" w14:anchorId="16FE4024">
-          <v:shape id="_x0000_i1052" type="#_x0000_t75" style="width:87.65pt;height:56.35pt" o:ole="">
+          <v:shape id="_x0000_i1052" type="#_x0000_t75" style="width:87.6pt;height:56.4pt" o:ole="">
             <v:imagedata r:id="rId58" o:title=""/>
           </v:shape>
-          <o:OLEObject Type="Embed" ProgID="Equation.DSMT4" ShapeID="_x0000_i1052" DrawAspect="Content" ObjectID="_1608059451" r:id="rId59"/>
+          <o:OLEObject Type="Embed" ProgID="Equation.DSMT4" ShapeID="_x0000_i1052" DrawAspect="Content" ObjectID="_1654957749" r:id="rId59"/>
         </w:object>
       </w:r>
     </w:p>
@@ -995,10 +995,10 @@
           <w:position w:val="-54"/>
         </w:rPr>
         <w:object w:dxaOrig="3260" w:dyaOrig="1200" w14:anchorId="32EF624C">
-          <v:shape id="_x0000_i1053" type="#_x0000_t75" style="width:162.65pt;height:60pt" o:ole="">
+          <v:shape id="_x0000_i1053" type="#_x0000_t75" style="width:162.6pt;height:60pt" o:ole="">
             <v:imagedata r:id="rId60" o:title=""/>
           </v:shape>
-          <o:OLEObject Type="Embed" ProgID="Equation.DSMT4" ShapeID="_x0000_i1053" DrawAspect="Content" ObjectID="_1608059452" r:id="rId61"/>
+          <o:OLEObject Type="Embed" ProgID="Equation.DSMT4" ShapeID="_x0000_i1053" DrawAspect="Content" ObjectID="_1654957750" r:id="rId61"/>
         </w:object>
       </w:r>
     </w:p>
@@ -1012,10 +1012,10 @@
           <w:position w:val="-62"/>
         </w:rPr>
         <w:object w:dxaOrig="2900" w:dyaOrig="1300" w14:anchorId="249AC073">
-          <v:shape id="_x0000_i1054" type="#_x0000_t75" style="width:144.65pt;height:65.35pt" o:ole="">
+          <v:shape id="_x0000_i1054" type="#_x0000_t75" style="width:144.6pt;height:65.4pt" o:ole="">
             <v:imagedata r:id="rId62" o:title=""/>
           </v:shape>
-          <o:OLEObject Type="Embed" ProgID="Equation.DSMT4" ShapeID="_x0000_i1054" DrawAspect="Content" ObjectID="_1608059453" r:id="rId63"/>
+          <o:OLEObject Type="Embed" ProgID="Equation.DSMT4" ShapeID="_x0000_i1054" DrawAspect="Content" ObjectID="_1654957751" r:id="rId63"/>
         </w:object>
       </w:r>
       <w:r>
@@ -1032,10 +1032,10 @@
           <w:position w:val="-72"/>
         </w:rPr>
         <w:object w:dxaOrig="1840" w:dyaOrig="1560" w14:anchorId="5FD5B027">
-          <v:shape id="_x0000_i1055" type="#_x0000_t75" style="width:92.35pt;height:78pt" o:ole="">
+          <v:shape id="_x0000_i1055" type="#_x0000_t75" style="width:92.4pt;height:78pt" o:ole="">
             <v:imagedata r:id="rId64" o:title=""/>
           </v:shape>
-          <o:OLEObject Type="Embed" ProgID="Equation.DSMT4" ShapeID="_x0000_i1055" DrawAspect="Content" ObjectID="_1608059454" r:id="rId65"/>
+          <o:OLEObject Type="Embed" ProgID="Equation.DSMT4" ShapeID="_x0000_i1055" DrawAspect="Content" ObjectID="_1654957752" r:id="rId65"/>
         </w:object>
       </w:r>
     </w:p>
@@ -1053,10 +1053,10 @@
           <w:position w:val="-26"/>
         </w:rPr>
         <w:object w:dxaOrig="2400" w:dyaOrig="580" w14:anchorId="23D3A0BC">
-          <v:shape id="_x0000_i1056" type="#_x0000_t75" style="width:120pt;height:29.35pt" o:ole="">
+          <v:shape id="_x0000_i1056" type="#_x0000_t75" style="width:120pt;height:29.4pt" o:ole="">
             <v:imagedata r:id="rId66" o:title=""/>
           </v:shape>
-          <o:OLEObject Type="Embed" ProgID="Equation.DSMT4" ShapeID="_x0000_i1056" DrawAspect="Content" ObjectID="_1608059455" r:id="rId67"/>
+          <o:OLEObject Type="Embed" ProgID="Equation.DSMT4" ShapeID="_x0000_i1056" DrawAspect="Content" ObjectID="_1654957753" r:id="rId67"/>
         </w:object>
       </w:r>
     </w:p>
@@ -1124,10 +1124,10 @@
           <w:sz w:val="22"/>
         </w:rPr>
         <w:object w:dxaOrig="320" w:dyaOrig="460" w14:anchorId="08CA1A9A">
-          <v:shape id="_x0000_i1057" type="#_x0000_t75" style="width:15.65pt;height:23.35pt" o:ole="">
+          <v:shape id="_x0000_i1057" type="#_x0000_t75" style="width:15.6pt;height:23.4pt" o:ole="">
             <v:imagedata r:id="rId68" o:title=""/>
           </v:shape>
-          <o:OLEObject Type="Embed" ProgID="Equation.DSMT4" ShapeID="_x0000_i1057" DrawAspect="Content" ObjectID="_1608059456" r:id="rId69"/>
+          <o:OLEObject Type="Embed" ProgID="Equation.DSMT4" ShapeID="_x0000_i1057" DrawAspect="Content" ObjectID="_1654957754" r:id="rId69"/>
         </w:object>
       </w:r>
       <w:r>
@@ -1203,7 +1203,7 @@
           <v:shape id="_x0000_i1058" type="#_x0000_t75" style="width:90pt;height:78pt" o:ole="">
             <v:imagedata r:id="rId70" o:title=""/>
           </v:shape>
-          <o:OLEObject Type="Embed" ProgID="Equation.DSMT4" ShapeID="_x0000_i1058" DrawAspect="Content" ObjectID="_1608059457" r:id="rId71"/>
+          <o:OLEObject Type="Embed" ProgID="Equation.DSMT4" ShapeID="_x0000_i1058" DrawAspect="Content" ObjectID="_1654957755" r:id="rId71"/>
         </w:object>
       </w:r>
     </w:p>
@@ -1216,10 +1216,10 @@
           <w:position w:val="-88"/>
         </w:rPr>
         <w:object w:dxaOrig="4320" w:dyaOrig="1880" w14:anchorId="4775A231">
-          <v:shape id="_x0000_i1059" type="#_x0000_t75" style="width:3in;height:94.35pt" o:ole="">
+          <v:shape id="_x0000_i1059" type="#_x0000_t75" style="width:3in;height:94.5pt" o:ole="">
             <v:imagedata r:id="rId72" o:title=""/>
           </v:shape>
-          <o:OLEObject Type="Embed" ProgID="Equation.DSMT4" ShapeID="_x0000_i1059" DrawAspect="Content" ObjectID="_1608059458" r:id="rId73"/>
+          <o:OLEObject Type="Embed" ProgID="Equation.DSMT4" ShapeID="_x0000_i1059" DrawAspect="Content" ObjectID="_1654957756" r:id="rId73"/>
         </w:object>
       </w:r>
     </w:p>
@@ -1312,7 +1312,7 @@
           <v:shape id="_x0000_i1060" type="#_x0000_t75" style="width:390pt;height:30pt" o:ole="">
             <v:imagedata r:id="rId74" o:title=""/>
           </v:shape>
-          <o:OLEObject Type="Embed" ProgID="Equation.DSMT4" ShapeID="_x0000_i1060" DrawAspect="Content" ObjectID="_1608059459" r:id="rId75"/>
+          <o:OLEObject Type="Embed" ProgID="Equation.DSMT4" ShapeID="_x0000_i1060" DrawAspect="Content" ObjectID="_1654957757" r:id="rId75"/>
         </w:object>
       </w:r>
     </w:p>
@@ -1357,10 +1357,10 @@
           <w:position w:val="-14"/>
         </w:rPr>
         <w:object w:dxaOrig="1020" w:dyaOrig="400" w14:anchorId="43D3F772">
-          <v:shape id="_x0000_i1061" type="#_x0000_t75" style="width:51pt;height:20.35pt" o:ole="">
+          <v:shape id="_x0000_i1061" type="#_x0000_t75" style="width:51pt;height:20.4pt" o:ole="">
             <v:imagedata r:id="rId76" o:title=""/>
           </v:shape>
-          <o:OLEObject Type="Embed" ProgID="Equation.DSMT4" ShapeID="_x0000_i1061" DrawAspect="Content" ObjectID="_1608059460" r:id="rId77"/>
+          <o:OLEObject Type="Embed" ProgID="Equation.DSMT4" ShapeID="_x0000_i1061" DrawAspect="Content" ObjectID="_1654957758" r:id="rId77"/>
         </w:object>
       </w:r>
       <w:r>
@@ -1440,10 +1440,10 @@
           <w:position w:val="-22"/>
         </w:rPr>
         <w:object w:dxaOrig="320" w:dyaOrig="460" w14:anchorId="35C8B7D1">
-          <v:shape id="_x0000_i1062" type="#_x0000_t75" style="width:15.65pt;height:23.35pt" o:ole="">
+          <v:shape id="_x0000_i1062" type="#_x0000_t75" style="width:15.6pt;height:23.4pt" o:ole="">
             <v:imagedata r:id="rId78" o:title=""/>
           </v:shape>
-          <o:OLEObject Type="Embed" ProgID="Equation.DSMT4" ShapeID="_x0000_i1062" DrawAspect="Content" ObjectID="_1608059461" r:id="rId79"/>
+          <o:OLEObject Type="Embed" ProgID="Equation.DSMT4" ShapeID="_x0000_i1062" DrawAspect="Content" ObjectID="_1654957759" r:id="rId79"/>
         </w:object>
       </w:r>
       <w:r>
@@ -1613,10 +1613,10 @@
           <w:position w:val="-6"/>
         </w:rPr>
         <w:object w:dxaOrig="220" w:dyaOrig="340" w14:anchorId="704099E0">
-          <v:shape id="_x0000_i1063" type="#_x0000_t75" style="width:11.35pt;height:17.35pt" o:ole="">
+          <v:shape id="_x0000_i1063" type="#_x0000_t75" style="width:11.4pt;height:17.4pt" o:ole="">
             <v:imagedata r:id="rId80" o:title=""/>
           </v:shape>
-          <o:OLEObject Type="Embed" ProgID="Equation.DSMT4" ShapeID="_x0000_i1063" DrawAspect="Content" ObjectID="_1608059462" r:id="rId81"/>
+          <o:OLEObject Type="Embed" ProgID="Equation.DSMT4" ShapeID="_x0000_i1063" DrawAspect="Content" ObjectID="_1654957760" r:id="rId81"/>
         </w:object>
       </w:r>
       <w:r>
@@ -1653,10 +1653,10 @@
           <w:position w:val="-6"/>
         </w:rPr>
         <w:object w:dxaOrig="740" w:dyaOrig="340" w14:anchorId="795C151E">
-          <v:shape id="_x0000_i1064" type="#_x0000_t75" style="width:37.65pt;height:17.35pt" o:ole="">
+          <v:shape id="_x0000_i1064" type="#_x0000_t75" style="width:37.8pt;height:17.4pt" o:ole="">
             <v:imagedata r:id="rId82" o:title=""/>
           </v:shape>
-          <o:OLEObject Type="Embed" ProgID="Equation.DSMT4" ShapeID="_x0000_i1064" DrawAspect="Content" ObjectID="_1608059463" r:id="rId83"/>
+          <o:OLEObject Type="Embed" ProgID="Equation.DSMT4" ShapeID="_x0000_i1064" DrawAspect="Content" ObjectID="_1654957761" r:id="rId83"/>
         </w:object>
       </w:r>
       <w:r>
@@ -1667,10 +1667,10 @@
           <w:position w:val="-6"/>
         </w:rPr>
         <w:object w:dxaOrig="720" w:dyaOrig="279" w14:anchorId="5CA30BB8">
-          <v:shape id="_x0000_i1065" type="#_x0000_t75" style="width:36pt;height:14.35pt" o:ole="">
+          <v:shape id="_x0000_i1065" type="#_x0000_t75" style="width:36pt;height:14.4pt" o:ole="">
             <v:imagedata r:id="rId84" o:title=""/>
           </v:shape>
-          <o:OLEObject Type="Embed" ProgID="Equation.DSMT4" ShapeID="_x0000_i1065" DrawAspect="Content" ObjectID="_1608059464" r:id="rId85"/>
+          <o:OLEObject Type="Embed" ProgID="Equation.DSMT4" ShapeID="_x0000_i1065" DrawAspect="Content" ObjectID="_1654957762" r:id="rId85"/>
         </w:object>
       </w:r>
     </w:p>
@@ -1705,10 +1705,10 @@
           <w:position w:val="-6"/>
         </w:rPr>
         <w:object w:dxaOrig="720" w:dyaOrig="279" w14:anchorId="76057A5E">
-          <v:shape id="_x0000_i1066" type="#_x0000_t75" style="width:36pt;height:14.35pt" o:ole="">
+          <v:shape id="_x0000_i1066" type="#_x0000_t75" style="width:36pt;height:14.4pt" o:ole="">
             <v:imagedata r:id="rId86" o:title=""/>
           </v:shape>
-          <o:OLEObject Type="Embed" ProgID="Equation.DSMT4" ShapeID="_x0000_i1066" DrawAspect="Content" ObjectID="_1608059465" r:id="rId87"/>
+          <o:OLEObject Type="Embed" ProgID="Equation.DSMT4" ShapeID="_x0000_i1066" DrawAspect="Content" ObjectID="_1654957763" r:id="rId87"/>
         </w:object>
       </w:r>
       <w:r>
@@ -1719,10 +1719,10 @@
           <w:position w:val="-6"/>
         </w:rPr>
         <w:object w:dxaOrig="700" w:dyaOrig="279" w14:anchorId="4B3450E6">
-          <v:shape id="_x0000_i1067" type="#_x0000_t75" style="width:35.35pt;height:14.35pt" o:ole="">
+          <v:shape id="_x0000_i1067" type="#_x0000_t75" style="width:35.4pt;height:14.4pt" o:ole="">
             <v:imagedata r:id="rId88" o:title=""/>
           </v:shape>
-          <o:OLEObject Type="Embed" ProgID="Equation.DSMT4" ShapeID="_x0000_i1067" DrawAspect="Content" ObjectID="_1608059466" r:id="rId89"/>
+          <o:OLEObject Type="Embed" ProgID="Equation.DSMT4" ShapeID="_x0000_i1067" DrawAspect="Content" ObjectID="_1654957764" r:id="rId89"/>
         </w:object>
       </w:r>
     </w:p>
@@ -1741,10 +1741,10 @@
           <w:position w:val="-28"/>
         </w:rPr>
         <w:object w:dxaOrig="3440" w:dyaOrig="680" w14:anchorId="31105EFF">
-          <v:shape id="_x0000_i1068" type="#_x0000_t75" style="width:171.65pt;height:33.65pt" o:ole="">
+          <v:shape id="_x0000_i1068" type="#_x0000_t75" style="width:171.6pt;height:33.6pt" o:ole="">
             <v:imagedata r:id="rId90" o:title=""/>
           </v:shape>
-          <o:OLEObject Type="Embed" ProgID="Equation.DSMT4" ShapeID="_x0000_i1068" DrawAspect="Content" ObjectID="_1608059467" r:id="rId91"/>
+          <o:OLEObject Type="Embed" ProgID="Equation.DSMT4" ShapeID="_x0000_i1068" DrawAspect="Content" ObjectID="_1654957765" r:id="rId91"/>
         </w:object>
       </w:r>
     </w:p>
@@ -1780,10 +1780,10 @@
           <w:position w:val="-20"/>
         </w:rPr>
         <w:object w:dxaOrig="1180" w:dyaOrig="520" w14:anchorId="5C193580">
-          <v:shape id="_x0000_i1069" type="#_x0000_t75" style="width:59.35pt;height:26.35pt" o:ole="">
+          <v:shape id="_x0000_i1069" type="#_x0000_t75" style="width:59.4pt;height:26.4pt" o:ole="">
             <v:imagedata r:id="rId92" o:title=""/>
           </v:shape>
-          <o:OLEObject Type="Embed" ProgID="Equation.DSMT4" ShapeID="_x0000_i1069" DrawAspect="Content" ObjectID="_1608059468" r:id="rId93"/>
+          <o:OLEObject Type="Embed" ProgID="Equation.DSMT4" ShapeID="_x0000_i1069" DrawAspect="Content" ObjectID="_1654957766" r:id="rId93"/>
         </w:object>
       </w:r>
     </w:p>
@@ -1800,10 +1800,10 @@
           <w:position w:val="-6"/>
         </w:rPr>
         <w:object w:dxaOrig="740" w:dyaOrig="340" w14:anchorId="4E2659AC">
-          <v:shape id="_x0000_i1070" type="#_x0000_t75" style="width:37.65pt;height:17.35pt" o:ole="">
+          <v:shape id="_x0000_i1070" type="#_x0000_t75" style="width:37.8pt;height:17.4pt" o:ole="">
             <v:imagedata r:id="rId82" o:title=""/>
           </v:shape>
-          <o:OLEObject Type="Embed" ProgID="Equation.DSMT4" ShapeID="_x0000_i1070" DrawAspect="Content" ObjectID="_1608059469" r:id="rId94"/>
+          <o:OLEObject Type="Embed" ProgID="Equation.DSMT4" ShapeID="_x0000_i1070" DrawAspect="Content" ObjectID="_1654957767" r:id="rId94"/>
         </w:object>
       </w:r>
       <w:r>
@@ -1820,10 +1820,10 @@
           <w:position w:val="-30"/>
         </w:rPr>
         <w:object w:dxaOrig="1840" w:dyaOrig="720" w14:anchorId="304B0416">
-          <v:shape id="_x0000_i1071" type="#_x0000_t75" style="width:91.65pt;height:36pt" o:ole="">
+          <v:shape id="_x0000_i1071" type="#_x0000_t75" style="width:91.5pt;height:36pt" o:ole="">
             <v:imagedata r:id="rId95" o:title=""/>
           </v:shape>
-          <o:OLEObject Type="Embed" ProgID="Equation.DSMT4" ShapeID="_x0000_i1071" DrawAspect="Content" ObjectID="_1608059471" r:id="rId96"/>
+          <o:OLEObject Type="Embed" ProgID="Equation.DSMT4" ShapeID="_x0000_i1071" DrawAspect="Content" ObjectID="_1654957768" r:id="rId96"/>
         </w:object>
       </w:r>
     </w:p>
@@ -1840,7 +1840,7 @@
           <v:shape id="_x0000_i1072" type="#_x0000_t75" style="width:39pt;height:36pt" o:ole="">
             <v:imagedata r:id="rId97" o:title=""/>
           </v:shape>
-          <o:OLEObject Type="Embed" ProgID="Equation.DSMT4" ShapeID="_x0000_i1072" DrawAspect="Content" ObjectID="_1608059472" r:id="rId98"/>
+          <o:OLEObject Type="Embed" ProgID="Equation.DSMT4" ShapeID="_x0000_i1072" DrawAspect="Content" ObjectID="_1654957769" r:id="rId98"/>
         </w:object>
       </w:r>
       <w:r>
@@ -1859,10 +1859,10 @@
           <w:position w:val="-6"/>
         </w:rPr>
         <w:object w:dxaOrig="720" w:dyaOrig="279" w14:anchorId="1BE9EE81">
-          <v:shape id="_x0000_i1073" type="#_x0000_t75" style="width:36pt;height:14.35pt" o:ole="">
+          <v:shape id="_x0000_i1073" type="#_x0000_t75" style="width:36pt;height:14.4pt" o:ole="">
             <v:imagedata r:id="rId84" o:title=""/>
           </v:shape>
-          <o:OLEObject Type="Embed" ProgID="Equation.DSMT4" ShapeID="_x0000_i1073" DrawAspect="Content" ObjectID="_1608059473" r:id="rId99"/>
+          <o:OLEObject Type="Embed" ProgID="Equation.DSMT4" ShapeID="_x0000_i1073" DrawAspect="Content" ObjectID="_1654957770" r:id="rId99"/>
         </w:object>
       </w:r>
       <w:r>
@@ -1885,7 +1885,7 @@
           <v:shape id="_x0000_i1074" type="#_x0000_t75" style="width:87pt;height:36pt" o:ole="">
             <v:imagedata r:id="rId100" o:title=""/>
           </v:shape>
-          <o:OLEObject Type="Embed" ProgID="Equation.DSMT4" ShapeID="_x0000_i1074" DrawAspect="Content" ObjectID="_1608059474" r:id="rId101"/>
+          <o:OLEObject Type="Embed" ProgID="Equation.DSMT4" ShapeID="_x0000_i1074" DrawAspect="Content" ObjectID="_1654957771" r:id="rId101"/>
         </w:object>
       </w:r>
     </w:p>
@@ -1902,7 +1902,7 @@
           <v:shape id="_x0000_i1075" type="#_x0000_t75" style="width:39pt;height:36pt" o:ole="">
             <v:imagedata r:id="rId102" o:title=""/>
           </v:shape>
-          <o:OLEObject Type="Embed" ProgID="Equation.DSMT4" ShapeID="_x0000_i1075" DrawAspect="Content" ObjectID="_1608059475" r:id="rId103"/>
+          <o:OLEObject Type="Embed" ProgID="Equation.DSMT4" ShapeID="_x0000_i1075" DrawAspect="Content" ObjectID="_1654957772" r:id="rId103"/>
         </w:object>
       </w:r>
       <w:r>
@@ -1962,10 +1962,10 @@
           <w:position w:val="-20"/>
         </w:rPr>
         <w:object w:dxaOrig="460" w:dyaOrig="520" w14:anchorId="2705836A">
-          <v:shape id="_x0000_i1076" type="#_x0000_t75" style="width:23.35pt;height:26.35pt" o:ole="">
+          <v:shape id="_x0000_i1076" type="#_x0000_t75" style="width:23.4pt;height:26.4pt" o:ole="">
             <v:imagedata r:id="rId104" o:title=""/>
           </v:shape>
-          <o:OLEObject Type="Embed" ProgID="Equation.DSMT4" ShapeID="_x0000_i1076" DrawAspect="Content" ObjectID="_1608059476" r:id="rId105"/>
+          <o:OLEObject Type="Embed" ProgID="Equation.DSMT4" ShapeID="_x0000_i1076" DrawAspect="Content" ObjectID="_1654957773" r:id="rId105"/>
         </w:object>
       </w:r>
       <w:r>
@@ -1976,10 +1976,10 @@
           <w:position w:val="-20"/>
         </w:rPr>
         <w:object w:dxaOrig="460" w:dyaOrig="520" w14:anchorId="198F4BDB">
-          <v:shape id="_x0000_i1077" type="#_x0000_t75" style="width:23.35pt;height:26.35pt" o:ole="">
+          <v:shape id="_x0000_i1077" type="#_x0000_t75" style="width:23.4pt;height:26.4pt" o:ole="">
             <v:imagedata r:id="rId106" o:title=""/>
           </v:shape>
-          <o:OLEObject Type="Embed" ProgID="Equation.DSMT4" ShapeID="_x0000_i1077" DrawAspect="Content" ObjectID="_1608059477" r:id="rId107"/>
+          <o:OLEObject Type="Embed" ProgID="Equation.DSMT4" ShapeID="_x0000_i1077" DrawAspect="Content" ObjectID="_1654957774" r:id="rId107"/>
         </w:object>
       </w:r>
       <w:r>
@@ -2009,10 +2009,10 @@
           <w:position w:val="-6"/>
         </w:rPr>
         <w:object w:dxaOrig="320" w:dyaOrig="380" w14:anchorId="295DDBF0">
-          <v:shape id="_x0000_i1078" type="#_x0000_t75" style="width:15.65pt;height:18.65pt" o:ole="">
+          <v:shape id="_x0000_i1078" type="#_x0000_t75" style="width:15.6pt;height:18.6pt" o:ole="">
             <v:imagedata r:id="rId108" o:title=""/>
           </v:shape>
-          <o:OLEObject Type="Embed" ProgID="Equation.DSMT4" ShapeID="_x0000_i1078" DrawAspect="Content" ObjectID="_1608059478" r:id="rId109"/>
+          <o:OLEObject Type="Embed" ProgID="Equation.DSMT4" ShapeID="_x0000_i1078" DrawAspect="Content" ObjectID="_1654957775" r:id="rId109"/>
         </w:object>
       </w:r>
       <w:r>
@@ -2026,10 +2026,10 @@
           <w:position w:val="-6"/>
         </w:rPr>
         <w:object w:dxaOrig="320" w:dyaOrig="380" w14:anchorId="10CB55B1">
-          <v:shape id="_x0000_i1079" type="#_x0000_t75" style="width:15.65pt;height:18.65pt" o:ole="">
+          <v:shape id="_x0000_i1079" type="#_x0000_t75" style="width:15.6pt;height:18.6pt" o:ole="">
             <v:imagedata r:id="rId110" o:title=""/>
           </v:shape>
-          <o:OLEObject Type="Embed" ProgID="Equation.DSMT4" ShapeID="_x0000_i1079" DrawAspect="Content" ObjectID="_1608059479" r:id="rId111"/>
+          <o:OLEObject Type="Embed" ProgID="Equation.DSMT4" ShapeID="_x0000_i1079" DrawAspect="Content" ObjectID="_1654957776" r:id="rId111"/>
         </w:object>
       </w:r>
       <w:r>
@@ -2158,10 +2158,10 @@
           <w:position w:val="-6"/>
         </w:rPr>
         <w:object w:dxaOrig="800" w:dyaOrig="279" w14:anchorId="63A3100F">
-          <v:shape id="_x0000_i1080" type="#_x0000_t75" style="width:39.65pt;height:14.35pt" o:ole="">
+          <v:shape id="_x0000_i1080" type="#_x0000_t75" style="width:39.6pt;height:14.4pt" o:ole="">
             <v:imagedata r:id="rId112" o:title=""/>
           </v:shape>
-          <o:OLEObject Type="Embed" ProgID="Equation.DSMT4" ShapeID="_x0000_i1080" DrawAspect="Content" ObjectID="_1608059480" r:id="rId113"/>
+          <o:OLEObject Type="Embed" ProgID="Equation.DSMT4" ShapeID="_x0000_i1080" DrawAspect="Content" ObjectID="_1654957777" r:id="rId113"/>
         </w:object>
       </w:r>
       <w:r>
@@ -2172,10 +2172,10 @@
           <w:position w:val="-4"/>
         </w:rPr>
         <w:object w:dxaOrig="880" w:dyaOrig="360" w14:anchorId="01AC0876">
-          <v:shape id="_x0000_i1081" type="#_x0000_t75" style="width:44.35pt;height:18pt" o:ole="">
+          <v:shape id="_x0000_i1081" type="#_x0000_t75" style="width:44.4pt;height:18pt" o:ole="">
             <v:imagedata r:id="rId114" o:title=""/>
           </v:shape>
-          <o:OLEObject Type="Embed" ProgID="Equation.DSMT4" ShapeID="_x0000_i1081" DrawAspect="Content" ObjectID="_1608059481" r:id="rId115"/>
+          <o:OLEObject Type="Embed" ProgID="Equation.DSMT4" ShapeID="_x0000_i1081" DrawAspect="Content" ObjectID="_1654957778" r:id="rId115"/>
         </w:object>
       </w:r>
       <w:r>
@@ -2195,10 +2195,10 @@
           <w:position w:val="-6"/>
         </w:rPr>
         <w:object w:dxaOrig="420" w:dyaOrig="279" w14:anchorId="3FCD57C1">
-          <v:shape id="_x0000_i1082" type="#_x0000_t75" style="width:21pt;height:14.35pt" o:ole="">
+          <v:shape id="_x0000_i1082" type="#_x0000_t75" style="width:21pt;height:14.4pt" o:ole="">
             <v:imagedata r:id="rId116" o:title=""/>
           </v:shape>
-          <o:OLEObject Type="Embed" ProgID="Equation.DSMT4" ShapeID="_x0000_i1082" DrawAspect="Content" ObjectID="_1608059482" r:id="rId117"/>
+          <o:OLEObject Type="Embed" ProgID="Equation.DSMT4" ShapeID="_x0000_i1082" DrawAspect="Content" ObjectID="_1654957779" r:id="rId117"/>
         </w:object>
       </w:r>
       <w:r>
@@ -2221,10 +2221,10 @@
           <w:position w:val="-50"/>
         </w:rPr>
         <w:object w:dxaOrig="1740" w:dyaOrig="1120" w14:anchorId="43AC6C7E">
-          <v:shape id="_x0000_i1083" type="#_x0000_t75" style="width:87pt;height:56.35pt" o:ole="">
+          <v:shape id="_x0000_i1083" type="#_x0000_t75" style="width:87pt;height:56.4pt" o:ole="">
             <v:imagedata r:id="rId118" o:title=""/>
           </v:shape>
-          <o:OLEObject Type="Embed" ProgID="Equation.DSMT4" ShapeID="_x0000_i1083" DrawAspect="Content" ObjectID="_1608059483" r:id="rId119"/>
+          <o:OLEObject Type="Embed" ProgID="Equation.DSMT4" ShapeID="_x0000_i1083" DrawAspect="Content" ObjectID="_1654957780" r:id="rId119"/>
         </w:object>
       </w:r>
     </w:p>
@@ -2246,10 +2246,10 @@
           <w:position w:val="-6"/>
         </w:rPr>
         <w:object w:dxaOrig="740" w:dyaOrig="340" w14:anchorId="48CB0566">
-          <v:shape id="_x0000_i1084" type="#_x0000_t75" style="width:37.65pt;height:17.35pt" o:ole="">
+          <v:shape id="_x0000_i1084" type="#_x0000_t75" style="width:37.8pt;height:17.4pt" o:ole="">
             <v:imagedata r:id="rId82" o:title=""/>
           </v:shape>
-          <o:OLEObject Type="Embed" ProgID="Equation.DSMT4" ShapeID="_x0000_i1084" DrawAspect="Content" ObjectID="_1608059484" r:id="rId120"/>
+          <o:OLEObject Type="Embed" ProgID="Equation.DSMT4" ShapeID="_x0000_i1084" DrawAspect="Content" ObjectID="_1654957781" r:id="rId120"/>
         </w:object>
       </w:r>
       <w:r>
@@ -2271,10 +2271,10 @@
           <w:szCs w:val="26"/>
         </w:rPr>
         <w:object w:dxaOrig="200" w:dyaOrig="279" w14:anchorId="2F9AFBEA">
-          <v:shape id="_x0000_i1085" type="#_x0000_t75" style="width:9.65pt;height:14.35pt" o:ole="">
+          <v:shape id="_x0000_i1085" type="#_x0000_t75" style="width:9.6pt;height:14.4pt" o:ole="">
             <v:imagedata r:id="rId121" o:title=""/>
           </v:shape>
-          <o:OLEObject Type="Embed" ProgID="Equation.DSMT4" ShapeID="_x0000_i1085" DrawAspect="Content" ObjectID="_1608059485" r:id="rId122"/>
+          <o:OLEObject Type="Embed" ProgID="Equation.DSMT4" ShapeID="_x0000_i1085" DrawAspect="Content" ObjectID="_1654957782" r:id="rId122"/>
         </w:object>
       </w:r>
       <w:r>
@@ -2285,10 +2285,10 @@
           <w:position w:val="-6"/>
         </w:rPr>
         <w:object w:dxaOrig="720" w:dyaOrig="279" w14:anchorId="67BEFC06">
-          <v:shape id="_x0000_i1086" type="#_x0000_t75" style="width:36pt;height:14.35pt" o:ole="">
+          <v:shape id="_x0000_i1086" type="#_x0000_t75" style="width:36pt;height:14.4pt" o:ole="">
             <v:imagedata r:id="rId84" o:title=""/>
           </v:shape>
-          <o:OLEObject Type="Embed" ProgID="Equation.DSMT4" ShapeID="_x0000_i1086" DrawAspect="Content" ObjectID="_1608059486" r:id="rId123"/>
+          <o:OLEObject Type="Embed" ProgID="Equation.DSMT4" ShapeID="_x0000_i1086" DrawAspect="Content" ObjectID="_1654957783" r:id="rId123"/>
         </w:object>
       </w:r>
       <w:r>
@@ -2299,10 +2299,10 @@
           <w:position w:val="-6"/>
         </w:rPr>
         <w:object w:dxaOrig="220" w:dyaOrig="279" w14:anchorId="24D75EFA">
-          <v:shape id="_x0000_i1087" type="#_x0000_t75" style="width:11.35pt;height:14.35pt" o:ole="">
+          <v:shape id="_x0000_i1087" type="#_x0000_t75" style="width:11.4pt;height:14.4pt" o:ole="">
             <v:imagedata r:id="rId124" o:title=""/>
           </v:shape>
-          <o:OLEObject Type="Embed" ProgID="Equation.DSMT4" ShapeID="_x0000_i1087" DrawAspect="Content" ObjectID="_1608059487" r:id="rId125"/>
+          <o:OLEObject Type="Embed" ProgID="Equation.DSMT4" ShapeID="_x0000_i1087" DrawAspect="Content" ObjectID="_1654957784" r:id="rId125"/>
         </w:object>
       </w:r>
       <w:r>
@@ -2336,10 +2336,10 @@
           <w:position w:val="-50"/>
         </w:rPr>
         <w:object w:dxaOrig="4720" w:dyaOrig="1120" w14:anchorId="75636CC4">
-          <v:shape id="_x0000_i1088" type="#_x0000_t75" style="width:235.65pt;height:56.35pt" o:ole="">
+          <v:shape id="_x0000_i1088" type="#_x0000_t75" style="width:235.8pt;height:56.4pt" o:ole="">
             <v:imagedata r:id="rId126" o:title=""/>
           </v:shape>
-          <o:OLEObject Type="Embed" ProgID="Equation.DSMT4" ShapeID="_x0000_i1088" DrawAspect="Content" ObjectID="_1608059488" r:id="rId127"/>
+          <o:OLEObject Type="Embed" ProgID="Equation.DSMT4" ShapeID="_x0000_i1088" DrawAspect="Content" ObjectID="_1654957785" r:id="rId127"/>
         </w:object>
       </w:r>
     </w:p>
@@ -2394,10 +2394,10 @@
           <w:position w:val="-66"/>
         </w:rPr>
         <w:object w:dxaOrig="2260" w:dyaOrig="1440" w14:anchorId="02509424">
-          <v:shape id="_x0000_i1089" type="#_x0000_t75" style="width:113.35pt;height:1in" o:ole="">
+          <v:shape id="_x0000_i1089" type="#_x0000_t75" style="width:113.4pt;height:1in" o:ole="">
             <v:imagedata r:id="rId128" o:title=""/>
           </v:shape>
-          <o:OLEObject Type="Embed" ProgID="Equation.DSMT4" ShapeID="_x0000_i1089" DrawAspect="Content" ObjectID="_1608059489" r:id="rId129"/>
+          <o:OLEObject Type="Embed" ProgID="Equation.DSMT4" ShapeID="_x0000_i1089" DrawAspect="Content" ObjectID="_1654957786" r:id="rId129"/>
         </w:object>
       </w:r>
     </w:p>
@@ -2424,10 +2424,10 @@
           <w:position w:val="-6"/>
         </w:rPr>
         <w:object w:dxaOrig="820" w:dyaOrig="279" w14:anchorId="684FE325">
-          <v:shape id="_x0000_i1090" type="#_x0000_t75" style="width:41.35pt;height:14.35pt" o:ole="">
+          <v:shape id="_x0000_i1090" type="#_x0000_t75" style="width:41.4pt;height:14.4pt" o:ole="">
             <v:imagedata r:id="rId130" o:title=""/>
           </v:shape>
-          <o:OLEObject Type="Embed" ProgID="Equation.DSMT4" ShapeID="_x0000_i1090" DrawAspect="Content" ObjectID="_1608059490" r:id="rId131"/>
+          <o:OLEObject Type="Embed" ProgID="Equation.DSMT4" ShapeID="_x0000_i1090" DrawAspect="Content" ObjectID="_1654957787" r:id="rId131"/>
         </w:object>
       </w:r>
       <w:r>
@@ -2468,10 +2468,10 @@
           <w:position w:val="-6"/>
         </w:rPr>
         <w:object w:dxaOrig="820" w:dyaOrig="279" w14:anchorId="5BC9F9E1">
-          <v:shape id="_x0000_i1091" type="#_x0000_t75" style="width:41.35pt;height:14.35pt" o:ole="">
+          <v:shape id="_x0000_i1091" type="#_x0000_t75" style="width:41.4pt;height:14.4pt" o:ole="">
             <v:imagedata r:id="rId132" o:title=""/>
           </v:shape>
-          <o:OLEObject Type="Embed" ProgID="Equation.DSMT4" ShapeID="_x0000_i1091" DrawAspect="Content" ObjectID="_1608059491" r:id="rId133"/>
+          <o:OLEObject Type="Embed" ProgID="Equation.DSMT4" ShapeID="_x0000_i1091" DrawAspect="Content" ObjectID="_1654957788" r:id="rId133"/>
         </w:object>
       </w:r>
       <w:r>
@@ -2493,10 +2493,10 @@
           <w:position w:val="-50"/>
         </w:rPr>
         <w:object w:dxaOrig="1760" w:dyaOrig="1120" w14:anchorId="6E840BBF">
-          <v:shape id="_x0000_i1092" type="#_x0000_t75" style="width:87.65pt;height:56.35pt" o:ole="">
+          <v:shape id="_x0000_i1092" type="#_x0000_t75" style="width:87.6pt;height:56.4pt" o:ole="">
             <v:imagedata r:id="rId134" o:title=""/>
           </v:shape>
-          <o:OLEObject Type="Embed" ProgID="Equation.DSMT4" ShapeID="_x0000_i1092" DrawAspect="Content" ObjectID="_1608059492" r:id="rId135"/>
+          <o:OLEObject Type="Embed" ProgID="Equation.DSMT4" ShapeID="_x0000_i1092" DrawAspect="Content" ObjectID="_1654957789" r:id="rId135"/>
         </w:object>
       </w:r>
     </w:p>
@@ -2587,10 +2587,10 @@
                 <w:sz w:val="24"/>
               </w:rPr>
               <w:object w:dxaOrig="2200" w:dyaOrig="880" w14:anchorId="5AC38483">
-                <v:shape id="_x0000_i1093" type="#_x0000_t75" style="width:110.35pt;height:44.35pt" o:ole="">
+                <v:shape id="_x0000_i1093" type="#_x0000_t75" style="width:110.4pt;height:44.4pt" o:ole="">
                   <v:imagedata r:id="rId136" o:title=""/>
                 </v:shape>
-                <o:OLEObject Type="Embed" ProgID="Equation.DSMT4" ShapeID="_x0000_i1093" DrawAspect="Content" ObjectID="_1608059493" r:id="rId137"/>
+                <o:OLEObject Type="Embed" ProgID="Equation.DSMT4" ShapeID="_x0000_i1093" DrawAspect="Content" ObjectID="_1654957790" r:id="rId137"/>
               </w:object>
             </w:r>
           </w:p>
@@ -2611,10 +2611,10 @@
                 <w:sz w:val="24"/>
               </w:rPr>
               <w:object w:dxaOrig="2480" w:dyaOrig="880" w14:anchorId="19BF859C">
-                <v:shape id="_x0000_i1094" type="#_x0000_t75" style="width:123.65pt;height:44.35pt" o:ole="">
+                <v:shape id="_x0000_i1094" type="#_x0000_t75" style="width:123.6pt;height:44.4pt" o:ole="">
                   <v:imagedata r:id="rId138" o:title=""/>
                 </v:shape>
-                <o:OLEObject Type="Embed" ProgID="Equation.DSMT4" ShapeID="_x0000_i1094" DrawAspect="Content" ObjectID="_1608059494" r:id="rId139"/>
+                <o:OLEObject Type="Embed" ProgID="Equation.DSMT4" ShapeID="_x0000_i1094" DrawAspect="Content" ObjectID="_1654957791" r:id="rId139"/>
               </w:object>
             </w:r>
           </w:p>
@@ -2635,10 +2635,10 @@
                 <w:sz w:val="24"/>
               </w:rPr>
               <w:object w:dxaOrig="2700" w:dyaOrig="1359" w14:anchorId="63757A5A">
-                <v:shape id="_x0000_i1095" type="#_x0000_t75" style="width:135pt;height:68.35pt" o:ole="">
+                <v:shape id="_x0000_i1095" type="#_x0000_t75" style="width:135pt;height:68.4pt" o:ole="">
                   <v:imagedata r:id="rId140" o:title=""/>
                 </v:shape>
-                <o:OLEObject Type="Embed" ProgID="Equation.DSMT4" ShapeID="_x0000_i1095" DrawAspect="Content" ObjectID="_1608059495" r:id="rId141"/>
+                <o:OLEObject Type="Embed" ProgID="Equation.DSMT4" ShapeID="_x0000_i1095" DrawAspect="Content" ObjectID="_1654957792" r:id="rId141"/>
               </w:object>
             </w:r>
           </w:p>
@@ -2664,10 +2664,10 @@
                 <w:sz w:val="24"/>
               </w:rPr>
               <w:object w:dxaOrig="2820" w:dyaOrig="1359" w14:anchorId="2CE3AFE1">
-                <v:shape id="_x0000_i1096" type="#_x0000_t75" style="width:141pt;height:68.35pt" o:ole="">
+                <v:shape id="_x0000_i1096" type="#_x0000_t75" style="width:141pt;height:68.4pt" o:ole="">
                   <v:imagedata r:id="rId142" o:title=""/>
                 </v:shape>
-                <o:OLEObject Type="Embed" ProgID="Equation.DSMT4" ShapeID="_x0000_i1096" DrawAspect="Content" ObjectID="_1608059496" r:id="rId143"/>
+                <o:OLEObject Type="Embed" ProgID="Equation.DSMT4" ShapeID="_x0000_i1096" DrawAspect="Content" ObjectID="_1654957793" r:id="rId143"/>
               </w:object>
             </w:r>
           </w:p>
@@ -2688,10 +2688,10 @@
                 <w:sz w:val="24"/>
               </w:rPr>
               <w:object w:dxaOrig="2720" w:dyaOrig="1359" w14:anchorId="35DF14C5">
-                <v:shape id="_x0000_i1097" type="#_x0000_t75" style="width:135.65pt;height:68.35pt" o:ole="">
+                <v:shape id="_x0000_i1097" type="#_x0000_t75" style="width:135.6pt;height:68.4pt" o:ole="">
                   <v:imagedata r:id="rId144" o:title=""/>
                 </v:shape>
-                <o:OLEObject Type="Embed" ProgID="Equation.DSMT4" ShapeID="_x0000_i1097" DrawAspect="Content" ObjectID="_1608059497" r:id="rId145"/>
+                <o:OLEObject Type="Embed" ProgID="Equation.DSMT4" ShapeID="_x0000_i1097" DrawAspect="Content" ObjectID="_1654957794" r:id="rId145"/>
               </w:object>
             </w:r>
           </w:p>
@@ -2711,10 +2711,10 @@
                 <w:sz w:val="24"/>
               </w:rPr>
               <w:object w:dxaOrig="2600" w:dyaOrig="1359" w14:anchorId="4A2C8EBA">
-                <v:shape id="_x0000_i1098" type="#_x0000_t75" style="width:129.65pt;height:68.35pt" o:ole="">
+                <v:shape id="_x0000_i1098" type="#_x0000_t75" style="width:129.6pt;height:68.4pt" o:ole="">
                   <v:imagedata r:id="rId146" o:title=""/>
                 </v:shape>
-                <o:OLEObject Type="Embed" ProgID="Equation.DSMT4" ShapeID="_x0000_i1098" DrawAspect="Content" ObjectID="_1608059498" r:id="rId147"/>
+                <o:OLEObject Type="Embed" ProgID="Equation.DSMT4" ShapeID="_x0000_i1098" DrawAspect="Content" ObjectID="_1654957795" r:id="rId147"/>
               </w:object>
             </w:r>
           </w:p>
@@ -2742,10 +2742,10 @@
                 <w:sz w:val="24"/>
               </w:rPr>
               <w:object w:dxaOrig="2460" w:dyaOrig="1359" w14:anchorId="2A6C4226">
-                <v:shape id="_x0000_i1099" type="#_x0000_t75" style="width:123pt;height:68.35pt" o:ole="">
+                <v:shape id="_x0000_i1099" type="#_x0000_t75" style="width:123pt;height:68.4pt" o:ole="">
                   <v:imagedata r:id="rId148" o:title=""/>
                 </v:shape>
-                <o:OLEObject Type="Embed" ProgID="Equation.DSMT4" ShapeID="_x0000_i1099" DrawAspect="Content" ObjectID="_1608059499" r:id="rId149"/>
+                <o:OLEObject Type="Embed" ProgID="Equation.DSMT4" ShapeID="_x0000_i1099" DrawAspect="Content" ObjectID="_1654957796" r:id="rId149"/>
               </w:object>
             </w:r>
           </w:p>
@@ -2765,10 +2765,10 @@
                 <w:sz w:val="24"/>
               </w:rPr>
               <w:object w:dxaOrig="2439" w:dyaOrig="1359" w14:anchorId="163277B6">
-                <v:shape id="_x0000_i1100" type="#_x0000_t75" style="width:122.35pt;height:68.35pt" o:ole="">
+                <v:shape id="_x0000_i1100" type="#_x0000_t75" style="width:122.4pt;height:68.4pt" o:ole="">
                   <v:imagedata r:id="rId150" o:title=""/>
                 </v:shape>
-                <o:OLEObject Type="Embed" ProgID="Equation.DSMT4" ShapeID="_x0000_i1100" DrawAspect="Content" ObjectID="_1608059500" r:id="rId151"/>
+                <o:OLEObject Type="Embed" ProgID="Equation.DSMT4" ShapeID="_x0000_i1100" DrawAspect="Content" ObjectID="_1654957797" r:id="rId151"/>
               </w:object>
             </w:r>
           </w:p>
@@ -2794,10 +2794,10 @@
                 <w:sz w:val="24"/>
               </w:rPr>
               <w:object w:dxaOrig="3000" w:dyaOrig="1719" w14:anchorId="292734AB">
-                <v:shape id="_x0000_i1101" type="#_x0000_t75" style="width:150pt;height:86.35pt" o:ole="">
+                <v:shape id="_x0000_i1101" type="#_x0000_t75" style="width:150pt;height:86.4pt" o:ole="">
                   <v:imagedata r:id="rId152" o:title=""/>
                 </v:shape>
-                <o:OLEObject Type="Embed" ProgID="Equation.DSMT4" ShapeID="_x0000_i1101" DrawAspect="Content" ObjectID="_1608059501" r:id="rId153"/>
+                <o:OLEObject Type="Embed" ProgID="Equation.DSMT4" ShapeID="_x0000_i1101" DrawAspect="Content" ObjectID="_1654957798" r:id="rId153"/>
               </w:object>
             </w:r>
           </w:p>
@@ -2817,10 +2817,10 @@
                 <w:sz w:val="24"/>
               </w:rPr>
               <w:object w:dxaOrig="3060" w:dyaOrig="1719" w14:anchorId="601C5CC2">
-                <v:shape id="_x0000_i1102" type="#_x0000_t75" style="width:153pt;height:86.35pt" o:ole="">
+                <v:shape id="_x0000_i1102" type="#_x0000_t75" style="width:153pt;height:86.4pt" o:ole="">
                   <v:imagedata r:id="rId154" o:title=""/>
                 </v:shape>
-                <o:OLEObject Type="Embed" ProgID="Equation.DSMT4" ShapeID="_x0000_i1102" DrawAspect="Content" ObjectID="_1608059502" r:id="rId155"/>
+                <o:OLEObject Type="Embed" ProgID="Equation.DSMT4" ShapeID="_x0000_i1102" DrawAspect="Content" ObjectID="_1654957799" r:id="rId155"/>
               </w:object>
             </w:r>
           </w:p>
@@ -2922,7 +2922,7 @@
                 <v:shape id="_x0000_i1103" type="#_x0000_t75" style="width:51pt;height:36pt" o:ole="">
                   <v:imagedata r:id="rId156" o:title=""/>
                 </v:shape>
-                <o:OLEObject Type="Embed" ProgID="Equation.DSMT4" ShapeID="_x0000_i1103" DrawAspect="Content" ObjectID="_1608059503" r:id="rId157"/>
+                <o:OLEObject Type="Embed" ProgID="Equation.DSMT4" ShapeID="_x0000_i1103" DrawAspect="Content" ObjectID="_1654957800" r:id="rId157"/>
               </w:object>
             </w:r>
             <w:r>
@@ -2946,10 +2946,10 @@
                 <w:sz w:val="24"/>
               </w:rPr>
               <w:object w:dxaOrig="859" w:dyaOrig="720" w14:anchorId="419C52C6">
-                <v:shape id="_x0000_i1104" type="#_x0000_t75" style="width:42.65pt;height:36pt" o:ole="">
+                <v:shape id="_x0000_i1104" type="#_x0000_t75" style="width:42.6pt;height:36pt" o:ole="">
                   <v:imagedata r:id="rId158" o:title=""/>
                 </v:shape>
-                <o:OLEObject Type="Embed" ProgID="Equation.DSMT4" ShapeID="_x0000_i1104" DrawAspect="Content" ObjectID="_1608059504" r:id="rId159"/>
+                <o:OLEObject Type="Embed" ProgID="Equation.DSMT4" ShapeID="_x0000_i1104" DrawAspect="Content" ObjectID="_1654957801" r:id="rId159"/>
               </w:object>
             </w:r>
           </w:p>
@@ -2970,10 +2970,10 @@
                 <w:sz w:val="24"/>
               </w:rPr>
               <w:object w:dxaOrig="1380" w:dyaOrig="1120" w14:anchorId="25203E2A">
-                <v:shape id="_x0000_i1105" type="#_x0000_t75" style="width:69pt;height:56.35pt" o:ole="">
+                <v:shape id="_x0000_i1105" type="#_x0000_t75" style="width:69pt;height:56.4pt" o:ole="">
                   <v:imagedata r:id="rId160" o:title=""/>
                 </v:shape>
-                <o:OLEObject Type="Embed" ProgID="Equation.DSMT4" ShapeID="_x0000_i1105" DrawAspect="Content" ObjectID="_1608059505" r:id="rId161"/>
+                <o:OLEObject Type="Embed" ProgID="Equation.DSMT4" ShapeID="_x0000_i1105" DrawAspect="Content" ObjectID="_1654957802" r:id="rId161"/>
               </w:object>
             </w:r>
           </w:p>
@@ -2994,10 +2994,10 @@
                 <w:sz w:val="24"/>
               </w:rPr>
               <w:object w:dxaOrig="1460" w:dyaOrig="1120" w14:anchorId="60FD88A1">
-                <v:shape id="_x0000_i1106" type="#_x0000_t75" style="width:72.65pt;height:56.35pt" o:ole="">
+                <v:shape id="_x0000_i1106" type="#_x0000_t75" style="width:72.6pt;height:56.4pt" o:ole="">
                   <v:imagedata r:id="rId162" o:title=""/>
                 </v:shape>
-                <o:OLEObject Type="Embed" ProgID="Equation.DSMT4" ShapeID="_x0000_i1106" DrawAspect="Content" ObjectID="_1608059506" r:id="rId163"/>
+                <o:OLEObject Type="Embed" ProgID="Equation.DSMT4" ShapeID="_x0000_i1106" DrawAspect="Content" ObjectID="_1654957803" r:id="rId163"/>
               </w:object>
             </w:r>
             <w:r>
@@ -3021,10 +3021,10 @@
                 <w:sz w:val="24"/>
               </w:rPr>
               <w:object w:dxaOrig="1300" w:dyaOrig="1120" w14:anchorId="796F6B3E">
-                <v:shape id="_x0000_i1107" type="#_x0000_t75" style="width:65.35pt;height:56.35pt" o:ole="">
+                <v:shape id="_x0000_i1107" type="#_x0000_t75" style="width:65.4pt;height:56.4pt" o:ole="">
                   <v:imagedata r:id="rId164" o:title=""/>
                 </v:shape>
-                <o:OLEObject Type="Embed" ProgID="Equation.DSMT4" ShapeID="_x0000_i1107" DrawAspect="Content" ObjectID="_1608059507" r:id="rId165"/>
+                <o:OLEObject Type="Embed" ProgID="Equation.DSMT4" ShapeID="_x0000_i1107" DrawAspect="Content" ObjectID="_1654957804" r:id="rId165"/>
               </w:object>
             </w:r>
           </w:p>
@@ -3045,10 +3045,10 @@
                 <w:sz w:val="24"/>
               </w:rPr>
               <w:object w:dxaOrig="1340" w:dyaOrig="1120" w14:anchorId="427212CC">
-                <v:shape id="_x0000_i1108" type="#_x0000_t75" style="width:66.65pt;height:56.35pt" o:ole="">
+                <v:shape id="_x0000_i1108" type="#_x0000_t75" style="width:66.6pt;height:56.4pt" o:ole="">
                   <v:imagedata r:id="rId166" o:title=""/>
                 </v:shape>
-                <o:OLEObject Type="Embed" ProgID="Equation.DSMT4" ShapeID="_x0000_i1108" DrawAspect="Content" ObjectID="_1608059508" r:id="rId167"/>
+                <o:OLEObject Type="Embed" ProgID="Equation.DSMT4" ShapeID="_x0000_i1108" DrawAspect="Content" ObjectID="_1654957805" r:id="rId167"/>
               </w:object>
             </w:r>
           </w:p>
@@ -3077,7 +3077,7 @@
                 <v:shape id="_x0000_i1109" type="#_x0000_t75" style="width:99pt;height:1in" o:ole="">
                   <v:imagedata r:id="rId168" o:title=""/>
                 </v:shape>
-                <o:OLEObject Type="Embed" ProgID="Equation.DSMT4" ShapeID="_x0000_i1109" DrawAspect="Content" ObjectID="_1608059509" r:id="rId169"/>
+                <o:OLEObject Type="Embed" ProgID="Equation.DSMT4" ShapeID="_x0000_i1109" DrawAspect="Content" ObjectID="_1654957806" r:id="rId169"/>
               </w:object>
             </w:r>
           </w:p>
@@ -3098,10 +3098,10 @@
                 <w:sz w:val="24"/>
               </w:rPr>
               <w:object w:dxaOrig="1960" w:dyaOrig="1440" w14:anchorId="3DE3EF3E">
-                <v:shape id="_x0000_i1110" type="#_x0000_t75" style="width:98.35pt;height:1in" o:ole="">
+                <v:shape id="_x0000_i1110" type="#_x0000_t75" style="width:98.4pt;height:1in" o:ole="">
                   <v:imagedata r:id="rId170" o:title=""/>
                 </v:shape>
-                <o:OLEObject Type="Embed" ProgID="Equation.DSMT4" ShapeID="_x0000_i1110" DrawAspect="Content" ObjectID="_1608059510" r:id="rId171"/>
+                <o:OLEObject Type="Embed" ProgID="Equation.DSMT4" ShapeID="_x0000_i1110" DrawAspect="Content" ObjectID="_1654957807" r:id="rId171"/>
               </w:object>
             </w:r>
           </w:p>
@@ -3125,7 +3125,7 @@
                 <v:shape id="_x0000_i1111" type="#_x0000_t75" style="width:123pt;height:1in" o:ole="">
                   <v:imagedata r:id="rId172" o:title=""/>
                 </v:shape>
-                <o:OLEObject Type="Embed" ProgID="Equation.DSMT4" ShapeID="_x0000_i1111" DrawAspect="Content" ObjectID="_1608059511" r:id="rId173"/>
+                <o:OLEObject Type="Embed" ProgID="Equation.DSMT4" ShapeID="_x0000_i1111" DrawAspect="Content" ObjectID="_1654957808" r:id="rId173"/>
               </w:object>
             </w:r>
           </w:p>
@@ -3149,7 +3149,7 @@
                 <v:shape id="_x0000_i1112" type="#_x0000_t75" style="width:99pt;height:90pt" o:ole="">
                   <v:imagedata r:id="rId174" o:title=""/>
                 </v:shape>
-                <o:OLEObject Type="Embed" ProgID="Equation.DSMT4" ShapeID="_x0000_i1112" DrawAspect="Content" ObjectID="_1608059512" r:id="rId175"/>
+                <o:OLEObject Type="Embed" ProgID="Equation.DSMT4" ShapeID="_x0000_i1112" DrawAspect="Content" ObjectID="_1654957809" r:id="rId175"/>
               </w:object>
             </w:r>
             <w:r>
@@ -3190,10 +3190,10 @@
           <w:position w:val="-6"/>
         </w:rPr>
         <w:object w:dxaOrig="520" w:dyaOrig="220" w14:anchorId="4A820C59">
-          <v:shape id="_x0000_i1113" type="#_x0000_t75" style="width:26.35pt;height:11.35pt" o:ole="">
+          <v:shape id="_x0000_i1113" type="#_x0000_t75" style="width:26.4pt;height:11.4pt" o:ole="">
             <v:imagedata r:id="rId176" o:title=""/>
           </v:shape>
-          <o:OLEObject Type="Embed" ProgID="Equation.DSMT4" ShapeID="_x0000_i1113" DrawAspect="Content" ObjectID="_1608059513" r:id="rId177"/>
+          <o:OLEObject Type="Embed" ProgID="Equation.DSMT4" ShapeID="_x0000_i1113" DrawAspect="Content" ObjectID="_1654957810" r:id="rId177"/>
         </w:object>
       </w:r>
       <w:r>
@@ -3213,10 +3213,10 @@
           <w:position w:val="-4"/>
         </w:rPr>
         <w:object w:dxaOrig="460" w:dyaOrig="360" w14:anchorId="7A208ECA">
-          <v:shape id="_x0000_i1114" type="#_x0000_t75" style="width:23.35pt;height:18pt" o:ole="">
+          <v:shape id="_x0000_i1114" type="#_x0000_t75" style="width:23.4pt;height:18pt" o:ole="">
             <v:imagedata r:id="rId178" o:title=""/>
           </v:shape>
-          <o:OLEObject Type="Embed" ProgID="Equation.DSMT4" ShapeID="_x0000_i1114" DrawAspect="Content" ObjectID="_1608059514" r:id="rId179"/>
+          <o:OLEObject Type="Embed" ProgID="Equation.DSMT4" ShapeID="_x0000_i1114" DrawAspect="Content" ObjectID="_1654957811" r:id="rId179"/>
         </w:object>
       </w:r>
       <w:r>
@@ -3241,10 +3241,10 @@
           <w:position w:val="-6"/>
         </w:rPr>
         <w:object w:dxaOrig="820" w:dyaOrig="279" w14:anchorId="4E12E121">
-          <v:shape id="_x0000_i1115" type="#_x0000_t75" style="width:41.35pt;height:14.35pt" o:ole="">
+          <v:shape id="_x0000_i1115" type="#_x0000_t75" style="width:41.4pt;height:14.4pt" o:ole="">
             <v:imagedata r:id="rId180" o:title=""/>
           </v:shape>
-          <o:OLEObject Type="Embed" ProgID="Equation.DSMT4" ShapeID="_x0000_i1115" DrawAspect="Content" ObjectID="_1608059515" r:id="rId181"/>
+          <o:OLEObject Type="Embed" ProgID="Equation.DSMT4" ShapeID="_x0000_i1115" DrawAspect="Content" ObjectID="_1654957812" r:id="rId181"/>
         </w:object>
       </w:r>
       <w:r>
@@ -3255,10 +3255,10 @@
           <w:position w:val="-6"/>
         </w:rPr>
         <w:object w:dxaOrig="420" w:dyaOrig="279" w14:anchorId="455391AB">
-          <v:shape id="_x0000_i1116" type="#_x0000_t75" style="width:21pt;height:14.35pt" o:ole="">
+          <v:shape id="_x0000_i1116" type="#_x0000_t75" style="width:21pt;height:14.4pt" o:ole="">
             <v:imagedata r:id="rId182" o:title=""/>
           </v:shape>
-          <o:OLEObject Type="Embed" ProgID="Equation.DSMT4" ShapeID="_x0000_i1116" DrawAspect="Content" ObjectID="_1608059516" r:id="rId183"/>
+          <o:OLEObject Type="Embed" ProgID="Equation.DSMT4" ShapeID="_x0000_i1116" DrawAspect="Content" ObjectID="_1654957813" r:id="rId183"/>
         </w:object>
       </w:r>
       <w:r>
@@ -3316,10 +3316,10 @@
           <w:position w:val="-6"/>
         </w:rPr>
         <w:object w:dxaOrig="580" w:dyaOrig="220" w14:anchorId="63BE4876">
-          <v:shape id="_x0000_i1117" type="#_x0000_t75" style="width:29.35pt;height:11.35pt" o:ole="">
+          <v:shape id="_x0000_i1117" type="#_x0000_t75" style="width:29.4pt;height:11.4pt" o:ole="">
             <v:imagedata r:id="rId184" o:title=""/>
           </v:shape>
-          <o:OLEObject Type="Embed" ProgID="Equation.DSMT4" ShapeID="_x0000_i1117" DrawAspect="Content" ObjectID="_1608059517" r:id="rId185"/>
+          <o:OLEObject Type="Embed" ProgID="Equation.DSMT4" ShapeID="_x0000_i1117" DrawAspect="Content" ObjectID="_1654957814" r:id="rId185"/>
         </w:object>
       </w:r>
       <w:r>
@@ -3339,10 +3339,10 @@
           <w:position w:val="-6"/>
         </w:rPr>
         <w:object w:dxaOrig="820" w:dyaOrig="279" w14:anchorId="5A0FF56A">
-          <v:shape id="_x0000_i1118" type="#_x0000_t75" style="width:41.35pt;height:14.35pt" o:ole="">
+          <v:shape id="_x0000_i1118" type="#_x0000_t75" style="width:41.4pt;height:14.4pt" o:ole="">
             <v:imagedata r:id="rId186" o:title=""/>
           </v:shape>
-          <o:OLEObject Type="Embed" ProgID="Equation.DSMT4" ShapeID="_x0000_i1118" DrawAspect="Content" ObjectID="_1608059518" r:id="rId187"/>
+          <o:OLEObject Type="Embed" ProgID="Equation.DSMT4" ShapeID="_x0000_i1118" DrawAspect="Content" ObjectID="_1654957815" r:id="rId187"/>
         </w:object>
       </w:r>
       <w:r>
@@ -3365,10 +3365,10 @@
           <w:position w:val="-6"/>
         </w:rPr>
         <w:object w:dxaOrig="580" w:dyaOrig="279" w14:anchorId="6CEE5A93">
-          <v:shape id="_x0000_i1119" type="#_x0000_t75" style="width:29.35pt;height:14.35pt" o:ole="">
+          <v:shape id="_x0000_i1119" type="#_x0000_t75" style="width:29.4pt;height:14.4pt" o:ole="">
             <v:imagedata r:id="rId188" o:title=""/>
           </v:shape>
-          <o:OLEObject Type="Embed" ProgID="Equation.DSMT4" ShapeID="_x0000_i1119" DrawAspect="Content" ObjectID="_1608059519" r:id="rId189"/>
+          <o:OLEObject Type="Embed" ProgID="Equation.DSMT4" ShapeID="_x0000_i1119" DrawAspect="Content" ObjectID="_1654957816" r:id="rId189"/>
         </w:object>
       </w:r>
       <w:r>
@@ -3388,10 +3388,10 @@
           <w:position w:val="-6"/>
         </w:rPr>
         <w:object w:dxaOrig="520" w:dyaOrig="279" w14:anchorId="23734E6E">
-          <v:shape id="_x0000_i1120" type="#_x0000_t75" style="width:26.35pt;height:14.35pt" o:ole="">
+          <v:shape id="_x0000_i1120" type="#_x0000_t75" style="width:26.4pt;height:14.4pt" o:ole="">
             <v:imagedata r:id="rId190" o:title=""/>
           </v:shape>
-          <o:OLEObject Type="Embed" ProgID="Equation.DSMT4" ShapeID="_x0000_i1120" DrawAspect="Content" ObjectID="_1608059520" r:id="rId191"/>
+          <o:OLEObject Type="Embed" ProgID="Equation.DSMT4" ShapeID="_x0000_i1120" DrawAspect="Content" ObjectID="_1654957817" r:id="rId191"/>
         </w:object>
       </w:r>
       <w:r>
@@ -3437,10 +3437,10 @@
           <w:position w:val="-10"/>
         </w:rPr>
         <w:object w:dxaOrig="2400" w:dyaOrig="340" w14:anchorId="61D5D531">
-          <v:shape id="_x0000_i1121" type="#_x0000_t75" style="width:120pt;height:17.35pt" o:ole="">
+          <v:shape id="_x0000_i1121" type="#_x0000_t75" style="width:120pt;height:17.4pt" o:ole="">
             <v:imagedata r:id="rId192" o:title=""/>
           </v:shape>
-          <o:OLEObject Type="Embed" ProgID="Equation.DSMT4" ShapeID="_x0000_i1121" DrawAspect="Content" ObjectID="_1608059521" r:id="rId193"/>
+          <o:OLEObject Type="Embed" ProgID="Equation.DSMT4" ShapeID="_x0000_i1121" DrawAspect="Content" ObjectID="_1654957818" r:id="rId193"/>
         </w:object>
       </w:r>
       <w:r>
@@ -3546,10 +3546,10 @@
           <w:position w:val="-38"/>
         </w:rPr>
         <w:object w:dxaOrig="1680" w:dyaOrig="880" w14:anchorId="32082F6E">
-          <v:shape id="_x0000_i1122" type="#_x0000_t75" style="width:84pt;height:44.35pt" o:ole="">
+          <v:shape id="_x0000_i1122" type="#_x0000_t75" style="width:84pt;height:44.4pt" o:ole="">
             <v:imagedata r:id="rId195" o:title=""/>
           </v:shape>
-          <o:OLEObject Type="Embed" ProgID="Equation.DSMT4" ShapeID="_x0000_i1122" DrawAspect="Content" ObjectID="_1608059522" r:id="rId196"/>
+          <o:OLEObject Type="Embed" ProgID="Equation.DSMT4" ShapeID="_x0000_i1122" DrawAspect="Content" ObjectID="_1654957819" r:id="rId196"/>
         </w:object>
       </w:r>
       <w:r>
@@ -3578,10 +3578,10 @@
           <w:position w:val="-18"/>
         </w:rPr>
         <w:object w:dxaOrig="320" w:dyaOrig="420" w14:anchorId="7F104E6C">
-          <v:shape id="_x0000_i1123" type="#_x0000_t75" style="width:15.65pt;height:21pt" o:ole="">
+          <v:shape id="_x0000_i1123" type="#_x0000_t75" style="width:15.6pt;height:21pt" o:ole="">
             <v:imagedata r:id="rId197" o:title=""/>
           </v:shape>
-          <o:OLEObject Type="Embed" ProgID="Equation.DSMT4" ShapeID="_x0000_i1123" DrawAspect="Content" ObjectID="_1608059523" r:id="rId198"/>
+          <o:OLEObject Type="Embed" ProgID="Equation.DSMT4" ShapeID="_x0000_i1123" DrawAspect="Content" ObjectID="_1654957820" r:id="rId198"/>
         </w:object>
       </w:r>
       <w:r>
@@ -3592,10 +3592,10 @@
           <w:position w:val="-38"/>
         </w:rPr>
         <w:object w:dxaOrig="1579" w:dyaOrig="880" w14:anchorId="2F9D7FAB">
-          <v:shape id="_x0000_i1124" type="#_x0000_t75" style="width:78.65pt;height:44.35pt" o:ole="">
+          <v:shape id="_x0000_i1124" type="#_x0000_t75" style="width:78.6pt;height:44.4pt" o:ole="">
             <v:imagedata r:id="rId199" o:title=""/>
           </v:shape>
-          <o:OLEObject Type="Embed" ProgID="Equation.DSMT4" ShapeID="_x0000_i1124" DrawAspect="Content" ObjectID="_1608059524" r:id="rId200"/>
+          <o:OLEObject Type="Embed" ProgID="Equation.DSMT4" ShapeID="_x0000_i1124" DrawAspect="Content" ObjectID="_1654957821" r:id="rId200"/>
         </w:object>
       </w:r>
     </w:p>
@@ -3615,7 +3615,7 @@
           <v:shape id="_x0000_i1125" type="#_x0000_t75" style="width:18pt;height:21pt" o:ole="">
             <v:imagedata r:id="rId201" o:title=""/>
           </v:shape>
-          <o:OLEObject Type="Embed" ProgID="Equation.DSMT4" ShapeID="_x0000_i1125" DrawAspect="Content" ObjectID="_1608059525" r:id="rId202"/>
+          <o:OLEObject Type="Embed" ProgID="Equation.DSMT4" ShapeID="_x0000_i1125" DrawAspect="Content" ObjectID="_1654957822" r:id="rId202"/>
         </w:object>
       </w:r>
       <w:r>
@@ -3626,10 +3626,10 @@
           <w:position w:val="-38"/>
         </w:rPr>
         <w:object w:dxaOrig="1640" w:dyaOrig="880" w14:anchorId="176DE7F9">
-          <v:shape id="_x0000_i1126" type="#_x0000_t75" style="width:81.65pt;height:44.35pt" o:ole="">
+          <v:shape id="_x0000_i1126" type="#_x0000_t75" style="width:81.6pt;height:44.4pt" o:ole="">
             <v:imagedata r:id="rId203" o:title=""/>
           </v:shape>
-          <o:OLEObject Type="Embed" ProgID="Equation.DSMT4" ShapeID="_x0000_i1126" DrawAspect="Content" ObjectID="_1608059526" r:id="rId204"/>
+          <o:OLEObject Type="Embed" ProgID="Equation.DSMT4" ShapeID="_x0000_i1126" DrawAspect="Content" ObjectID="_1654957823" r:id="rId204"/>
         </w:object>
       </w:r>
     </w:p>
@@ -3665,10 +3665,10 @@
           <w:position w:val="-40"/>
         </w:rPr>
         <w:object w:dxaOrig="1100" w:dyaOrig="920" w14:anchorId="6E690AF4">
-          <v:shape id="_x0000_i1127" type="#_x0000_t75" style="width:55pt;height:46pt" o:ole="">
+          <v:shape id="_x0000_i1127" type="#_x0000_t75" style="width:54.9pt;height:45.9pt" o:ole="">
             <v:imagedata r:id="rId205" o:title=""/>
           </v:shape>
-          <o:OLEObject Type="Embed" ProgID="Equation.DSMT4" ShapeID="_x0000_i1127" DrawAspect="Content" ObjectID="_1608059527" r:id="rId206"/>
+          <o:OLEObject Type="Embed" ProgID="Equation.DSMT4" ShapeID="_x0000_i1127" DrawAspect="Content" ObjectID="_1654957824" r:id="rId206"/>
         </w:object>
       </w:r>
       <w:r>
@@ -3767,10 +3767,10 @@
           <w:position w:val="-40"/>
         </w:rPr>
         <w:object w:dxaOrig="1219" w:dyaOrig="920" w14:anchorId="03696F3A">
-          <v:shape id="_x0000_i1128" type="#_x0000_t75" style="width:61pt;height:46pt" o:ole="">
+          <v:shape id="_x0000_i1128" type="#_x0000_t75" style="width:60.9pt;height:45.9pt" o:ole="">
             <v:imagedata r:id="rId208" o:title=""/>
           </v:shape>
-          <o:OLEObject Type="Embed" ProgID="Equation.DSMT4" ShapeID="_x0000_i1128" DrawAspect="Content" ObjectID="_1608059528" r:id="rId209"/>
+          <o:OLEObject Type="Embed" ProgID="Equation.DSMT4" ShapeID="_x0000_i1128" DrawAspect="Content" ObjectID="_1654957825" r:id="rId209"/>
         </w:object>
       </w:r>
     </w:p>
@@ -3848,8 +3848,6 @@
           </wp:inline>
         </w:drawing>
       </w:r>
-      <w:bookmarkStart w:id="2" w:name="_GoBack"/>
-      <w:bookmarkEnd w:id="2"/>
     </w:p>
     <w:p>
       <w:pPr>
@@ -3881,22 +3879,7 @@
         <w:t xml:space="preserve"> </w:t>
       </w:r>
       <w:r>
-        <w:t xml:space="preserve">if the output </w:t>
-      </w:r>
-      <w:r>
-        <w:t xml:space="preserve">voltage is </w:t>
-      </w:r>
-      <w:r>
-        <w:t>9</w:t>
-      </w:r>
-      <w:r>
-        <w:t xml:space="preserve"> volts and current is </w:t>
-      </w:r>
-      <w:r>
-        <w:t>4</w:t>
-      </w:r>
-      <w:r>
-        <w:t xml:space="preserve"> amps</w:t>
+        <w:t>if the output voltage is 9 volts and current is 4 amps</w:t>
       </w:r>
     </w:p>
     <w:bookmarkEnd w:id="1"/>
@@ -3905,7 +3888,7 @@
       <w:footerReference w:type="default" r:id="rId211"/>
       <w:pgSz w:w="12240" w:h="15840" w:code="1"/>
       <w:pgMar w:top="720" w:right="720" w:bottom="720" w:left="1152" w:header="288" w:footer="144" w:gutter="0"/>
-      <w:pgNumType w:start="31"/>
+      <w:pgNumType w:start="277"/>
       <w:cols w:space="720"/>
       <w:docGrid w:linePitch="360"/>
     </w:sectPr>
@@ -3914,7 +3897,7 @@
 </file>
 
 <file path=word/endnotes.xml><?xml version="1.0" encoding="utf-8"?>
-<w:endnotes xmlns:wpc="http://schemas.microsoft.com/office/word/2010/wordprocessingCanvas" xmlns:cx="http://schemas.microsoft.com/office/drawing/2014/chartex" xmlns:cx1="http://schemas.microsoft.com/office/drawing/2015/9/8/chartex" xmlns:cx2="http://schemas.microsoft.com/office/drawing/2015/10/21/chartex" xmlns:cx3="http://schemas.microsoft.com/office/drawing/2016/5/9/chartex" xmlns:cx4="http://schemas.microsoft.com/office/drawing/2016/5/10/chartex" xmlns:cx5="http://schemas.microsoft.com/office/drawing/2016/5/11/chartex" xmlns:cx6="http://schemas.microsoft.com/office/drawing/2016/5/12/chartex" xmlns:cx7="http://schemas.microsoft.com/office/drawing/2016/5/13/chartex" xmlns:cx8="http://schemas.microsoft.com/office/drawing/2016/5/14/chartex" xmlns:mc="http://schemas.openxmlformats.org/markup-compatibility/2006" xmlns:aink="http://schemas.microsoft.com/office/drawing/2016/ink" xmlns:am3d="http://schemas.microsoft.com/office/drawing/2017/model3d" xmlns:o="urn:schemas-microsoft-com:office:office" xmlns:r="http://schemas.openxmlformats.org/officeDocument/2006/relationships" xmlns:m="http://schemas.openxmlformats.org/officeDocument/2006/math" xmlns:v="urn:schemas-microsoft-com:vml" xmlns:wp14="http://schemas.microsoft.com/office/word/2010/wordprocessingDrawing" xmlns:wp="http://schemas.openxmlformats.org/drawingml/2006/wordprocessingDrawing" xmlns:w10="urn:schemas-microsoft-com:office:word" xmlns:w="http://schemas.openxmlformats.org/wordprocessingml/2006/main" xmlns:w14="http://schemas.microsoft.com/office/word/2010/wordml" xmlns:w15="http://schemas.microsoft.com/office/word/2012/wordml" xmlns:w16cid="http://schemas.microsoft.com/office/word/2016/wordml/cid" xmlns:w16se="http://schemas.microsoft.com/office/word/2015/wordml/symex" xmlns:wpg="http://schemas.microsoft.com/office/word/2010/wordprocessingGroup" xmlns:wpi="http://schemas.microsoft.com/office/word/2010/wordprocessingInk" xmlns:wne="http://schemas.microsoft.com/office/word/2006/wordml" xmlns:wps="http://schemas.microsoft.com/office/word/2010/wordprocessingShape" mc:Ignorable="w14 w15 w16se w16cid wp14">
+<w:endnotes xmlns:wpc="http://schemas.microsoft.com/office/word/2010/wordprocessingCanvas" xmlns:cx="http://schemas.microsoft.com/office/drawing/2014/chartex" xmlns:cx1="http://schemas.microsoft.com/office/drawing/2015/9/8/chartex" xmlns:cx2="http://schemas.microsoft.com/office/drawing/2015/10/21/chartex" xmlns:cx3="http://schemas.microsoft.com/office/drawing/2016/5/9/chartex" xmlns:cx4="http://schemas.microsoft.com/office/drawing/2016/5/10/chartex" xmlns:cx5="http://schemas.microsoft.com/office/drawing/2016/5/11/chartex" xmlns:cx6="http://schemas.microsoft.com/office/drawing/2016/5/12/chartex" xmlns:cx7="http://schemas.microsoft.com/office/drawing/2016/5/13/chartex" xmlns:cx8="http://schemas.microsoft.com/office/drawing/2016/5/14/chartex" xmlns:mc="http://schemas.openxmlformats.org/markup-compatibility/2006" xmlns:aink="http://schemas.microsoft.com/office/drawing/2016/ink" xmlns:am3d="http://schemas.microsoft.com/office/drawing/2017/model3d" xmlns:o="urn:schemas-microsoft-com:office:office" xmlns:r="http://schemas.openxmlformats.org/officeDocument/2006/relationships" xmlns:m="http://schemas.openxmlformats.org/officeDocument/2006/math" xmlns:v="urn:schemas-microsoft-com:vml" xmlns:wp14="http://schemas.microsoft.com/office/word/2010/wordprocessingDrawing" xmlns:wp="http://schemas.openxmlformats.org/drawingml/2006/wordprocessingDrawing" xmlns:w10="urn:schemas-microsoft-com:office:word" xmlns:w="http://schemas.openxmlformats.org/wordprocessingml/2006/main" xmlns:w14="http://schemas.microsoft.com/office/word/2010/wordml" xmlns:w15="http://schemas.microsoft.com/office/word/2012/wordml" xmlns:w16cex="http://schemas.microsoft.com/office/word/2018/wordml/cex" xmlns:w16cid="http://schemas.microsoft.com/office/word/2016/wordml/cid" xmlns:w16="http://schemas.microsoft.com/office/word/2018/wordml" xmlns:w16se="http://schemas.microsoft.com/office/word/2015/wordml/symex" xmlns:wpg="http://schemas.microsoft.com/office/word/2010/wordprocessingGroup" xmlns:wpi="http://schemas.microsoft.com/office/word/2010/wordprocessingInk" xmlns:wne="http://schemas.microsoft.com/office/word/2006/wordml" xmlns:wps="http://schemas.microsoft.com/office/word/2010/wordprocessingShape" mc:Ignorable="w14 w15 w16se w16cid w16 w16cex wp14">
   <w:endnote w:type="separator" w:id="-1">
     <w:p>
       <w:pPr>
@@ -3939,7 +3922,7 @@
 </file>
 
 <file path=word/footer1.xml><?xml version="1.0" encoding="utf-8"?>
-<w:ftr xmlns:wpc="http://schemas.microsoft.com/office/word/2010/wordprocessingCanvas" xmlns:cx="http://schemas.microsoft.com/office/drawing/2014/chartex" xmlns:cx1="http://schemas.microsoft.com/office/drawing/2015/9/8/chartex" xmlns:cx2="http://schemas.microsoft.com/office/drawing/2015/10/21/chartex" xmlns:cx3="http://schemas.microsoft.com/office/drawing/2016/5/9/chartex" xmlns:cx4="http://schemas.microsoft.com/office/drawing/2016/5/10/chartex" xmlns:cx5="http://schemas.microsoft.com/office/drawing/2016/5/11/chartex" xmlns:cx6="http://schemas.microsoft.com/office/drawing/2016/5/12/chartex" xmlns:cx7="http://schemas.microsoft.com/office/drawing/2016/5/13/chartex" xmlns:cx8="http://schemas.microsoft.com/office/drawing/2016/5/14/chartex" xmlns:mc="http://schemas.openxmlformats.org/markup-compatibility/2006" xmlns:aink="http://schemas.microsoft.com/office/drawing/2016/ink" xmlns:am3d="http://schemas.microsoft.com/office/drawing/2017/model3d" xmlns:o="urn:schemas-microsoft-com:office:office" xmlns:r="http://schemas.openxmlformats.org/officeDocument/2006/relationships" xmlns:m="http://schemas.openxmlformats.org/officeDocument/2006/math" xmlns:v="urn:schemas-microsoft-com:vml" xmlns:wp14="http://schemas.microsoft.com/office/word/2010/wordprocessingDrawing" xmlns:wp="http://schemas.openxmlformats.org/drawingml/2006/wordprocessingDrawing" xmlns:w10="urn:schemas-microsoft-com:office:word" xmlns:w="http://schemas.openxmlformats.org/wordprocessingml/2006/main" xmlns:w14="http://schemas.microsoft.com/office/word/2010/wordml" xmlns:w15="http://schemas.microsoft.com/office/word/2012/wordml" xmlns:w16cid="http://schemas.microsoft.com/office/word/2016/wordml/cid" xmlns:w16se="http://schemas.microsoft.com/office/word/2015/wordml/symex" xmlns:wpg="http://schemas.microsoft.com/office/word/2010/wordprocessingGroup" xmlns:wpi="http://schemas.microsoft.com/office/word/2010/wordprocessingInk" xmlns:wne="http://schemas.microsoft.com/office/word/2006/wordml" xmlns:wps="http://schemas.microsoft.com/office/word/2010/wordprocessingShape" mc:Ignorable="w14 w15 w16se w16cid wp14">
+<w:ftr xmlns:wpc="http://schemas.microsoft.com/office/word/2010/wordprocessingCanvas" xmlns:cx="http://schemas.microsoft.com/office/drawing/2014/chartex" xmlns:cx1="http://schemas.microsoft.com/office/drawing/2015/9/8/chartex" xmlns:cx2="http://schemas.microsoft.com/office/drawing/2015/10/21/chartex" xmlns:cx3="http://schemas.microsoft.com/office/drawing/2016/5/9/chartex" xmlns:cx4="http://schemas.microsoft.com/office/drawing/2016/5/10/chartex" xmlns:cx5="http://schemas.microsoft.com/office/drawing/2016/5/11/chartex" xmlns:cx6="http://schemas.microsoft.com/office/drawing/2016/5/12/chartex" xmlns:cx7="http://schemas.microsoft.com/office/drawing/2016/5/13/chartex" xmlns:cx8="http://schemas.microsoft.com/office/drawing/2016/5/14/chartex" xmlns:mc="http://schemas.openxmlformats.org/markup-compatibility/2006" xmlns:aink="http://schemas.microsoft.com/office/drawing/2016/ink" xmlns:am3d="http://schemas.microsoft.com/office/drawing/2017/model3d" xmlns:o="urn:schemas-microsoft-com:office:office" xmlns:r="http://schemas.openxmlformats.org/officeDocument/2006/relationships" xmlns:m="http://schemas.openxmlformats.org/officeDocument/2006/math" xmlns:v="urn:schemas-microsoft-com:vml" xmlns:wp14="http://schemas.microsoft.com/office/word/2010/wordprocessingDrawing" xmlns:wp="http://schemas.openxmlformats.org/drawingml/2006/wordprocessingDrawing" xmlns:w10="urn:schemas-microsoft-com:office:word" xmlns:w="http://schemas.openxmlformats.org/wordprocessingml/2006/main" xmlns:w14="http://schemas.microsoft.com/office/word/2010/wordml" xmlns:w15="http://schemas.microsoft.com/office/word/2012/wordml" xmlns:w16cex="http://schemas.microsoft.com/office/word/2018/wordml/cex" xmlns:w16cid="http://schemas.microsoft.com/office/word/2016/wordml/cid" xmlns:w16="http://schemas.microsoft.com/office/word/2018/wordml" xmlns:w16se="http://schemas.microsoft.com/office/word/2015/wordml/symex" xmlns:wpg="http://schemas.microsoft.com/office/word/2010/wordprocessingGroup" xmlns:wpi="http://schemas.microsoft.com/office/word/2010/wordprocessingInk" xmlns:wne="http://schemas.microsoft.com/office/word/2006/wordml" xmlns:wps="http://schemas.microsoft.com/office/word/2010/wordprocessingShape" mc:Ignorable="w14 w15 w16se w16cid w16 w16cex wp14">
   <w:sdt>
     <w:sdtPr>
       <w:id w:val="325176942"/>
@@ -3992,7 +3975,7 @@
 </file>
 
 <file path=word/footnotes.xml><?xml version="1.0" encoding="utf-8"?>
-<w:footnotes xmlns:wpc="http://schemas.microsoft.com/office/word/2010/wordprocessingCanvas" xmlns:cx="http://schemas.microsoft.com/office/drawing/2014/chartex" xmlns:cx1="http://schemas.microsoft.com/office/drawing/2015/9/8/chartex" xmlns:cx2="http://schemas.microsoft.com/office/drawing/2015/10/21/chartex" xmlns:cx3="http://schemas.microsoft.com/office/drawing/2016/5/9/chartex" xmlns:cx4="http://schemas.microsoft.com/office/drawing/2016/5/10/chartex" xmlns:cx5="http://schemas.microsoft.com/office/drawing/2016/5/11/chartex" xmlns:cx6="http://schemas.microsoft.com/office/drawing/2016/5/12/chartex" xmlns:cx7="http://schemas.microsoft.com/office/drawing/2016/5/13/chartex" xmlns:cx8="http://schemas.microsoft.com/office/drawing/2016/5/14/chartex" xmlns:mc="http://schemas.openxmlformats.org/markup-compatibility/2006" xmlns:aink="http://schemas.microsoft.com/office/drawing/2016/ink" xmlns:am3d="http://schemas.microsoft.com/office/drawing/2017/model3d" xmlns:o="urn:schemas-microsoft-com:office:office" xmlns:r="http://schemas.openxmlformats.org/officeDocument/2006/relationships" xmlns:m="http://schemas.openxmlformats.org/officeDocument/2006/math" xmlns:v="urn:schemas-microsoft-com:vml" xmlns:wp14="http://schemas.microsoft.com/office/word/2010/wordprocessingDrawing" xmlns:wp="http://schemas.openxmlformats.org/drawingml/2006/wordprocessingDrawing" xmlns:w10="urn:schemas-microsoft-com:office:word" xmlns:w="http://schemas.openxmlformats.org/wordprocessingml/2006/main" xmlns:w14="http://schemas.microsoft.com/office/word/2010/wordml" xmlns:w15="http://schemas.microsoft.com/office/word/2012/wordml" xmlns:w16cid="http://schemas.microsoft.com/office/word/2016/wordml/cid" xmlns:w16se="http://schemas.microsoft.com/office/word/2015/wordml/symex" xmlns:wpg="http://schemas.microsoft.com/office/word/2010/wordprocessingGroup" xmlns:wpi="http://schemas.microsoft.com/office/word/2010/wordprocessingInk" xmlns:wne="http://schemas.microsoft.com/office/word/2006/wordml" xmlns:wps="http://schemas.microsoft.com/office/word/2010/wordprocessingShape" mc:Ignorable="w14 w15 w16se w16cid wp14">
+<w:footnotes xmlns:wpc="http://schemas.microsoft.com/office/word/2010/wordprocessingCanvas" xmlns:cx="http://schemas.microsoft.com/office/drawing/2014/chartex" xmlns:cx1="http://schemas.microsoft.com/office/drawing/2015/9/8/chartex" xmlns:cx2="http://schemas.microsoft.com/office/drawing/2015/10/21/chartex" xmlns:cx3="http://schemas.microsoft.com/office/drawing/2016/5/9/chartex" xmlns:cx4="http://schemas.microsoft.com/office/drawing/2016/5/10/chartex" xmlns:cx5="http://schemas.microsoft.com/office/drawing/2016/5/11/chartex" xmlns:cx6="http://schemas.microsoft.com/office/drawing/2016/5/12/chartex" xmlns:cx7="http://schemas.microsoft.com/office/drawing/2016/5/13/chartex" xmlns:cx8="http://schemas.microsoft.com/office/drawing/2016/5/14/chartex" xmlns:mc="http://schemas.openxmlformats.org/markup-compatibility/2006" xmlns:aink="http://schemas.microsoft.com/office/drawing/2016/ink" xmlns:am3d="http://schemas.microsoft.com/office/drawing/2017/model3d" xmlns:o="urn:schemas-microsoft-com:office:office" xmlns:r="http://schemas.openxmlformats.org/officeDocument/2006/relationships" xmlns:m="http://schemas.openxmlformats.org/officeDocument/2006/math" xmlns:v="urn:schemas-microsoft-com:vml" xmlns:wp14="http://schemas.microsoft.com/office/word/2010/wordprocessingDrawing" xmlns:wp="http://schemas.openxmlformats.org/drawingml/2006/wordprocessingDrawing" xmlns:w10="urn:schemas-microsoft-com:office:word" xmlns:w="http://schemas.openxmlformats.org/wordprocessingml/2006/main" xmlns:w14="http://schemas.microsoft.com/office/word/2010/wordml" xmlns:w15="http://schemas.microsoft.com/office/word/2012/wordml" xmlns:w16cex="http://schemas.microsoft.com/office/word/2018/wordml/cex" xmlns:w16cid="http://schemas.microsoft.com/office/word/2016/wordml/cid" xmlns:w16="http://schemas.microsoft.com/office/word/2018/wordml" xmlns:w16se="http://schemas.microsoft.com/office/word/2015/wordml/symex" xmlns:wpg="http://schemas.microsoft.com/office/word/2010/wordprocessingGroup" xmlns:wpi="http://schemas.microsoft.com/office/word/2010/wordprocessingInk" xmlns:wne="http://schemas.microsoft.com/office/word/2006/wordml" xmlns:wps="http://schemas.microsoft.com/office/word/2010/wordprocessingShape" mc:Ignorable="w14 w15 w16se w16cid w16 w16cex wp14">
   <w:footnote w:type="separator" w:id="-1">
     <w:p>
       <w:pPr>
@@ -4017,7 +4000,7 @@
 </file>
 
 <file path=word/numbering.xml><?xml version="1.0" encoding="utf-8"?>
-<w:numbering xmlns:wpc="http://schemas.microsoft.com/office/word/2010/wordprocessingCanvas" xmlns:cx="http://schemas.microsoft.com/office/drawing/2014/chartex" xmlns:cx1="http://schemas.microsoft.com/office/drawing/2015/9/8/chartex" xmlns:cx2="http://schemas.microsoft.com/office/drawing/2015/10/21/chartex" xmlns:cx3="http://schemas.microsoft.com/office/drawing/2016/5/9/chartex" xmlns:cx4="http://schemas.microsoft.com/office/drawing/2016/5/10/chartex" xmlns:cx5="http://schemas.microsoft.com/office/drawing/2016/5/11/chartex" xmlns:cx6="http://schemas.microsoft.com/office/drawing/2016/5/12/chartex" xmlns:cx7="http://schemas.microsoft.com/office/drawing/2016/5/13/chartex" xmlns:cx8="http://schemas.microsoft.com/office/drawing/2016/5/14/chartex" xmlns:mc="http://schemas.openxmlformats.org/markup-compatibility/2006" xmlns:aink="http://schemas.microsoft.com/office/drawing/2016/ink" xmlns:am3d="http://schemas.microsoft.com/office/drawing/2017/model3d" xmlns:o="urn:schemas-microsoft-com:office:office" xmlns:r="http://schemas.openxmlformats.org/officeDocument/2006/relationships" xmlns:m="http://schemas.openxmlformats.org/officeDocument/2006/math" xmlns:v="urn:schemas-microsoft-com:vml" xmlns:wp14="http://schemas.microsoft.com/office/word/2010/wordprocessingDrawing" xmlns:wp="http://schemas.openxmlformats.org/drawingml/2006/wordprocessingDrawing" xmlns:w10="urn:schemas-microsoft-com:office:word" xmlns:w="http://schemas.openxmlformats.org/wordprocessingml/2006/main" xmlns:w14="http://schemas.microsoft.com/office/word/2010/wordml" xmlns:w15="http://schemas.microsoft.com/office/word/2012/wordml" xmlns:w16cid="http://schemas.microsoft.com/office/word/2016/wordml/cid" xmlns:w16se="http://schemas.microsoft.com/office/word/2015/wordml/symex" xmlns:wpg="http://schemas.microsoft.com/office/word/2010/wordprocessingGroup" xmlns:wpi="http://schemas.microsoft.com/office/word/2010/wordprocessingInk" xmlns:wne="http://schemas.microsoft.com/office/word/2006/wordml" xmlns:wps="http://schemas.microsoft.com/office/word/2010/wordprocessingShape" mc:Ignorable="w14 w15 w16se w16cid wp14">
+<w:numbering xmlns:wpc="http://schemas.microsoft.com/office/word/2010/wordprocessingCanvas" xmlns:cx="http://schemas.microsoft.com/office/drawing/2014/chartex" xmlns:cx1="http://schemas.microsoft.com/office/drawing/2015/9/8/chartex" xmlns:cx2="http://schemas.microsoft.com/office/drawing/2015/10/21/chartex" xmlns:cx3="http://schemas.microsoft.com/office/drawing/2016/5/9/chartex" xmlns:cx4="http://schemas.microsoft.com/office/drawing/2016/5/10/chartex" xmlns:cx5="http://schemas.microsoft.com/office/drawing/2016/5/11/chartex" xmlns:cx6="http://schemas.microsoft.com/office/drawing/2016/5/12/chartex" xmlns:cx7="http://schemas.microsoft.com/office/drawing/2016/5/13/chartex" xmlns:cx8="http://schemas.microsoft.com/office/drawing/2016/5/14/chartex" xmlns:mc="http://schemas.openxmlformats.org/markup-compatibility/2006" xmlns:aink="http://schemas.microsoft.com/office/drawing/2016/ink" xmlns:am3d="http://schemas.microsoft.com/office/drawing/2017/model3d" xmlns:o="urn:schemas-microsoft-com:office:office" xmlns:r="http://schemas.openxmlformats.org/officeDocument/2006/relationships" xmlns:m="http://schemas.openxmlformats.org/officeDocument/2006/math" xmlns:v="urn:schemas-microsoft-com:vml" xmlns:wp14="http://schemas.microsoft.com/office/word/2010/wordprocessingDrawing" xmlns:wp="http://schemas.openxmlformats.org/drawingml/2006/wordprocessingDrawing" xmlns:w10="urn:schemas-microsoft-com:office:word" xmlns:w="http://schemas.openxmlformats.org/wordprocessingml/2006/main" xmlns:w14="http://schemas.microsoft.com/office/word/2010/wordml" xmlns:w15="http://schemas.microsoft.com/office/word/2012/wordml" xmlns:w16cex="http://schemas.microsoft.com/office/word/2018/wordml/cex" xmlns:w16cid="http://schemas.microsoft.com/office/word/2016/wordml/cid" xmlns:w16="http://schemas.microsoft.com/office/word/2018/wordml" xmlns:w16se="http://schemas.microsoft.com/office/word/2015/wordml/symex" xmlns:wpg="http://schemas.microsoft.com/office/word/2010/wordprocessingGroup" xmlns:wpi="http://schemas.microsoft.com/office/word/2010/wordprocessingInk" xmlns:wne="http://schemas.microsoft.com/office/word/2006/wordml" xmlns:wps="http://schemas.microsoft.com/office/word/2010/wordprocessingShape" mc:Ignorable="w14 w15 w16se w16cid w16 w16cex wp14">
   <w:abstractNum w:abstractNumId="0" w15:restartNumberingAfterBreak="0">
     <w:nsid w:val="0820532D"/>
     <w:multiLevelType w:val="hybridMultilevel"/>
@@ -4716,7 +4699,7 @@
 </file>
 
 <file path=word/styles.xml><?xml version="1.0" encoding="utf-8"?>
-<w:styles xmlns:mc="http://schemas.openxmlformats.org/markup-compatibility/2006" xmlns:r="http://schemas.openxmlformats.org/officeDocument/2006/relationships" xmlns:w="http://schemas.openxmlformats.org/wordprocessingml/2006/main" xmlns:w14="http://schemas.microsoft.com/office/word/2010/wordml" xmlns:w15="http://schemas.microsoft.com/office/word/2012/wordml" xmlns:w16cid="http://schemas.microsoft.com/office/word/2016/wordml/cid" xmlns:w16se="http://schemas.microsoft.com/office/word/2015/wordml/symex" mc:Ignorable="w14 w15 w16se w16cid">
+<w:styles xmlns:mc="http://schemas.openxmlformats.org/markup-compatibility/2006" xmlns:r="http://schemas.openxmlformats.org/officeDocument/2006/relationships" xmlns:w="http://schemas.openxmlformats.org/wordprocessingml/2006/main" xmlns:w14="http://schemas.microsoft.com/office/word/2010/wordml" xmlns:w15="http://schemas.microsoft.com/office/word/2012/wordml" xmlns:w16cex="http://schemas.microsoft.com/office/word/2018/wordml/cex" xmlns:w16cid="http://schemas.microsoft.com/office/word/2016/wordml/cid" xmlns:w16="http://schemas.microsoft.com/office/word/2018/wordml" xmlns:w16se="http://schemas.microsoft.com/office/word/2015/wordml/symex" mc:Ignorable="w14 w15 w16se w16cid w16 w16cex">
   <w:docDefaults>
     <w:rPrDefault>
       <w:rPr>
@@ -4732,7 +4715,7 @@
       </w:pPr>
     </w:pPrDefault>
   </w:docDefaults>
-  <w:latentStyles w:defLockedState="0" w:defUIPriority="99" w:defSemiHidden="0" w:defUnhideWhenUsed="0" w:defQFormat="0" w:count="375">
+  <w:latentStyles w:defLockedState="0" w:defUIPriority="99" w:defSemiHidden="0" w:defUnhideWhenUsed="0" w:defQFormat="0" w:count="376">
     <w:lsdException w:name="Normal" w:uiPriority="0" w:qFormat="1"/>
     <w:lsdException w:name="heading 1" w:uiPriority="9" w:qFormat="1"/>
     <w:lsdException w:name="heading 2" w:semiHidden="1" w:uiPriority="9" w:unhideWhenUsed="1" w:qFormat="1"/>
@@ -4838,7 +4821,6 @@
     <w:lsdException w:name="HTML Sample" w:semiHidden="1" w:unhideWhenUsed="1"/>
     <w:lsdException w:name="HTML Typewriter" w:semiHidden="1" w:unhideWhenUsed="1"/>
     <w:lsdException w:name="HTML Variable" w:semiHidden="1" w:unhideWhenUsed="1"/>
-    <w:lsdException w:name="Normal Table" w:semiHidden="1" w:unhideWhenUsed="1"/>
     <w:lsdException w:name="annotation subject" w:semiHidden="1" w:unhideWhenUsed="1"/>
     <w:lsdException w:name="No List" w:semiHidden="1" w:unhideWhenUsed="1"/>
     <w:lsdException w:name="Outline List 1" w:semiHidden="1" w:unhideWhenUsed="1"/>
@@ -4885,10 +4867,8 @@
     <w:lsdException w:name="Table Subtle 2" w:semiHidden="1" w:unhideWhenUsed="1"/>
     <w:lsdException w:name="Table Web 1" w:semiHidden="1" w:unhideWhenUsed="1"/>
     <w:lsdException w:name="Table Web 2" w:semiHidden="1" w:unhideWhenUsed="1"/>
-    <w:lsdException w:name="Table Web 3" w:semiHidden="1" w:unhideWhenUsed="1"/>
     <w:lsdException w:name="Balloon Text" w:semiHidden="1" w:unhideWhenUsed="1"/>
     <w:lsdException w:name="Table Grid" w:uiPriority="59"/>
-    <w:lsdException w:name="Table Theme" w:semiHidden="1" w:unhideWhenUsed="1"/>
     <w:lsdException w:name="Placeholder Text" w:semiHidden="1"/>
     <w:lsdException w:name="No Spacing" w:uiPriority="1" w:qFormat="1"/>
     <w:lsdException w:name="Light Shading" w:uiPriority="60"/>
@@ -5108,6 +5088,7 @@
     <w:lsdException w:name="Smart Hyperlink" w:semiHidden="1" w:unhideWhenUsed="1"/>
     <w:lsdException w:name="Hashtag" w:semiHidden="1" w:unhideWhenUsed="1"/>
     <w:lsdException w:name="Unresolved Mention" w:semiHidden="1" w:unhideWhenUsed="1"/>
+    <w:lsdException w:name="Smart Link" w:semiHidden="1" w:unhideWhenUsed="1"/>
   </w:latentStyles>
   <w:style w:type="paragraph" w:default="1" w:styleId="Normal">
     <w:name w:val="Normal"/>
